--- a/to be corrected.docx
+++ b/to be corrected.docx
@@ -35,7 +35,31 @@
         <w:rPr>
           <w:lang w:val="en-US"/>
         </w:rPr>
-        <w:t>Replace local authority with local authority code in childcare (check housing table)</w:t>
+        <w:t xml:space="preserve">Add </w:t>
+      </w:r>
+      <w:r>
+        <w:rPr>
+          <w:lang w:val="en-US"/>
+        </w:rPr>
+        <w:t xml:space="preserve">local authority code </w:t>
+      </w:r>
+      <w:r>
+        <w:rPr>
+          <w:lang w:val="en-US"/>
+        </w:rPr>
+        <w:t xml:space="preserve">column </w:t>
+      </w:r>
+      <w:r>
+        <w:rPr>
+          <w:lang w:val="en-US"/>
+        </w:rPr>
+        <w:t>in childcare (check housing table)</w:t>
+      </w:r>
+      <w:r>
+        <w:rPr>
+          <w:lang w:val="en-US"/>
+        </w:rPr>
+        <w:t>. Make sure it matches the local authority column</w:t>
       </w:r>
     </w:p>
     <w:p>
@@ -89,7 +113,25 @@
         <w:rPr>
           <w:lang w:val="en-US"/>
         </w:rPr>
-        <w:t xml:space="preserve">Change date to time ID (housing), remove region, remove region code and remove local authority. Leave local authority code </w:t>
+        <w:t>Change date to time ID (housing), remove region</w:t>
+      </w:r>
+      <w:r>
+        <w:rPr>
+          <w:lang w:val="en-US"/>
+        </w:rPr>
+        <w:t xml:space="preserve"> </w:t>
+      </w:r>
+      <w:r>
+        <w:rPr>
+          <w:lang w:val="en-US"/>
+        </w:rPr>
+        <w:t xml:space="preserve">and </w:t>
+      </w:r>
+      <w:r>
+        <w:rPr>
+          <w:lang w:val="en-US"/>
+        </w:rPr>
+        <w:t xml:space="preserve">remove region code. Leave local authority code </w:t>
       </w:r>
     </w:p>
     <w:p>
@@ -107,10 +149,16 @@
         <w:rPr>
           <w:lang w:val="en-US"/>
         </w:rPr>
-        <w:t xml:space="preserve">For population, delete the date and time column and replace with time ID. Delete local authority as well. Leave local authority code </w:t>
+        <w:t xml:space="preserve">For population, delete the date and time column and replace with time ID. </w:t>
       </w:r>
       <w:bookmarkStart w:id="0" w:name="_GoBack"/>
       <w:bookmarkEnd w:id="0"/>
+      <w:r>
+        <w:rPr>
+          <w:lang w:val="en-US"/>
+        </w:rPr>
+        <w:t xml:space="preserve">Leave local authority code </w:t>
+      </w:r>
     </w:p>
     <w:sectPr>
       <w:pgSz w:w="11900" w:h="16840"/>

--- a/to be corrected.docx
+++ b/to be corrected.docx
@@ -149,16 +149,49 @@
         <w:rPr>
           <w:lang w:val="en-US"/>
         </w:rPr>
-        <w:t xml:space="preserve">For population, delete the date and time column and replace with time ID. </w:t>
+        <w:t>For population, delete the date and time column and replace with time ID. Leave local authority code</w:t>
+      </w:r>
+      <w:r>
+        <w:rPr>
+          <w:lang w:val="en-US"/>
+        </w:rPr>
+        <w:t xml:space="preserve">. </w:t>
+      </w:r>
+      <w:r>
+        <w:rPr>
+          <w:lang w:val="en-US"/>
+        </w:rPr>
+        <w:t>Delete month column in population</w:t>
+      </w:r>
+    </w:p>
+    <w:p>
+      <w:pPr>
+        <w:rPr>
+          <w:lang w:val="en-US"/>
+        </w:rPr>
+      </w:pPr>
+    </w:p>
+    <w:p>
+      <w:pPr>
+        <w:rPr>
+          <w:lang w:val="en-US"/>
+        </w:rPr>
+      </w:pPr>
+      <w:r>
+        <w:rPr>
+          <w:lang w:val="en-US"/>
+        </w:rPr>
+        <w:t>New*</w:t>
       </w:r>
       <w:bookmarkStart w:id="0" w:name="_GoBack"/>
       <w:bookmarkEnd w:id="0"/>
-      <w:r>
-        <w:rPr>
-          <w:lang w:val="en-US"/>
-        </w:rPr>
-        <w:t xml:space="preserve">Leave local authority code </w:t>
-      </w:r>
+    </w:p>
+    <w:p>
+      <w:pPr>
+        <w:rPr>
+          <w:lang w:val="en-US"/>
+        </w:rPr>
+      </w:pPr>
     </w:p>
     <w:sectPr>
       <w:pgSz w:w="11900" w:h="16840"/>

--- a/to be corrected.docx
+++ b/to be corrected.docx
@@ -181,10 +181,3070 @@
         <w:rPr>
           <w:lang w:val="en-US"/>
         </w:rPr>
-        <w:t>New*</w:t>
+        <w:t xml:space="preserve">Question: </w:t>
+      </w:r>
+    </w:p>
+    <w:p>
+      <w:pPr>
+        <w:rPr>
+          <w:lang w:val="en-US"/>
+        </w:rPr>
+      </w:pPr>
+    </w:p>
+    <w:p>
+      <w:pPr>
+        <w:rPr>
+          <w:lang w:val="en-US"/>
+        </w:rPr>
+      </w:pPr>
+      <w:proofErr w:type="gramStart"/>
+      <w:r>
+        <w:rPr>
+          <w:lang w:val="en-US"/>
+        </w:rPr>
+        <w:t>Hi</w:t>
+      </w:r>
+      <w:proofErr w:type="gramEnd"/>
+      <w:r>
+        <w:rPr>
+          <w:lang w:val="en-US"/>
+        </w:rPr>
+        <w:t xml:space="preserve"> I have two data frames</w:t>
+      </w:r>
+      <w:r>
+        <w:rPr>
+          <w:lang w:val="en-US"/>
+        </w:rPr>
+        <w:t xml:space="preserve"> in </w:t>
+      </w:r>
+      <w:proofErr w:type="spellStart"/>
+      <w:r>
+        <w:rPr>
+          <w:lang w:val="en-US"/>
+        </w:rPr>
+        <w:t>R</w:t>
+      </w:r>
+      <w:r>
+        <w:rPr>
+          <w:lang w:val="en-US"/>
+        </w:rPr>
+        <w:t>studio</w:t>
+      </w:r>
+      <w:proofErr w:type="spellEnd"/>
+      <w:r>
+        <w:rPr>
+          <w:lang w:val="en-US"/>
+        </w:rPr>
+        <w:t xml:space="preserve"> which are called exp and </w:t>
+      </w:r>
+      <w:proofErr w:type="spellStart"/>
+      <w:r>
+        <w:rPr>
+          <w:lang w:val="en-US"/>
+        </w:rPr>
+        <w:t>DimTim</w:t>
+      </w:r>
+      <w:proofErr w:type="spellEnd"/>
+      <w:r>
+        <w:rPr>
+          <w:lang w:val="en-US"/>
+        </w:rPr>
+        <w:t xml:space="preserve">. </w:t>
+      </w:r>
+    </w:p>
+    <w:p>
+      <w:pPr>
+        <w:rPr>
+          <w:lang w:val="en-US"/>
+        </w:rPr>
+      </w:pPr>
+    </w:p>
+    <w:p>
+      <w:pPr>
+        <w:rPr>
+          <w:lang w:val="en-US"/>
+        </w:rPr>
+      </w:pPr>
+      <w:r>
+        <w:rPr>
+          <w:lang w:val="en-US"/>
+        </w:rPr>
+        <w:t>Exp is:</w:t>
+      </w:r>
+    </w:p>
+    <w:p>
+      <w:pPr>
+        <w:rPr>
+          <w:lang w:val="en-US"/>
+        </w:rPr>
+      </w:pPr>
+    </w:p>
+    <w:p>
+      <w:pPr>
+        <w:rPr>
+          <w:lang w:val="en-US"/>
+        </w:rPr>
+      </w:pPr>
+      <w:r>
+        <w:rPr>
+          <w:lang w:val="en-US"/>
+        </w:rPr>
+        <w:t xml:space="preserve">   </w:t>
+      </w:r>
+      <w:proofErr w:type="spellStart"/>
+      <w:r>
+        <w:rPr>
+          <w:lang w:val="en-US"/>
+        </w:rPr>
+        <w:t>L</w:t>
+      </w:r>
+      <w:r>
+        <w:rPr>
+          <w:lang w:val="en-US"/>
+        </w:rPr>
+        <w:t>A</w:t>
+      </w:r>
+      <w:r>
+        <w:rPr>
+          <w:lang w:val="en-US"/>
+        </w:rPr>
+        <w:t>code</w:t>
+      </w:r>
+      <w:proofErr w:type="spellEnd"/>
+      <w:r>
+        <w:rPr>
+          <w:lang w:val="en-US"/>
+        </w:rPr>
+        <w:t xml:space="preserve">   </w:t>
+      </w:r>
+      <w:r>
+        <w:rPr>
+          <w:lang w:val="en-US"/>
+        </w:rPr>
+        <w:tab/>
+        <w:t xml:space="preserve">           </w:t>
+      </w:r>
+      <w:r>
+        <w:rPr>
+          <w:lang w:val="en-US"/>
+        </w:rPr>
+        <w:t>LA</w:t>
+      </w:r>
+      <w:r>
+        <w:rPr>
+          <w:lang w:val="en-US"/>
+        </w:rPr>
+        <w:t xml:space="preserve">                 </w:t>
+      </w:r>
+      <w:r>
+        <w:rPr>
+          <w:lang w:val="en-US"/>
+        </w:rPr>
+        <w:t xml:space="preserve">month </w:t>
+      </w:r>
+      <w:r>
+        <w:rPr>
+          <w:lang w:val="en-US"/>
+        </w:rPr>
+        <w:tab/>
+      </w:r>
+      <w:proofErr w:type="gramStart"/>
+      <w:r>
+        <w:rPr>
+          <w:lang w:val="en-US"/>
+        </w:rPr>
+        <w:t xml:space="preserve">year  </w:t>
+      </w:r>
+      <w:r>
+        <w:rPr>
+          <w:lang w:val="en-US"/>
+        </w:rPr>
+        <w:tab/>
+      </w:r>
+      <w:proofErr w:type="gramEnd"/>
+      <w:r>
+        <w:rPr>
+          <w:lang w:val="en-US"/>
+        </w:rPr>
+        <w:t xml:space="preserve">   </w:t>
+      </w:r>
+      <w:r>
+        <w:rPr>
+          <w:lang w:val="en-US"/>
+        </w:rPr>
+        <w:t>new houses</w:t>
+      </w:r>
+    </w:p>
+    <w:p>
+      <w:pPr>
+        <w:rPr>
+          <w:lang w:val="en-US"/>
+        </w:rPr>
+      </w:pPr>
+      <w:r>
+        <w:rPr>
+          <w:lang w:val="en-US"/>
+        </w:rPr>
+        <w:t xml:space="preserve">1 E08000001              Bolton            Dec   </w:t>
+      </w:r>
+      <w:r>
+        <w:rPr>
+          <w:lang w:val="en-US"/>
+        </w:rPr>
+        <w:tab/>
+      </w:r>
+      <w:r>
+        <w:rPr>
+          <w:lang w:val="en-US"/>
+        </w:rPr>
+        <w:t>19</w:t>
+      </w:r>
+      <w:r>
+        <w:rPr>
+          <w:lang w:val="en-US"/>
+        </w:rPr>
+        <w:t>95             534</w:t>
+      </w:r>
+    </w:p>
+    <w:p>
+      <w:pPr>
+        <w:rPr>
+          <w:lang w:val="en-US"/>
+        </w:rPr>
+      </w:pPr>
+      <w:r>
+        <w:rPr>
+          <w:lang w:val="en-US"/>
+        </w:rPr>
+        <w:t xml:space="preserve">2 E08000002              Bury              Dec   </w:t>
+      </w:r>
+      <w:r>
+        <w:rPr>
+          <w:lang w:val="en-US"/>
+        </w:rPr>
+        <w:tab/>
+      </w:r>
+      <w:r>
+        <w:rPr>
+          <w:lang w:val="en-US"/>
+        </w:rPr>
+        <w:t>19</w:t>
+      </w:r>
+      <w:r>
+        <w:rPr>
+          <w:lang w:val="en-US"/>
+        </w:rPr>
+        <w:t>95             363</w:t>
+      </w:r>
+    </w:p>
+    <w:p>
+      <w:pPr>
+        <w:rPr>
+          <w:lang w:val="en-US"/>
+        </w:rPr>
+      </w:pPr>
+      <w:r>
+        <w:rPr>
+          <w:lang w:val="en-US"/>
+        </w:rPr>
+        <w:t xml:space="preserve">3 E08000003              Manchester        Dec   </w:t>
+      </w:r>
+      <w:r>
+        <w:rPr>
+          <w:lang w:val="en-US"/>
+        </w:rPr>
+        <w:tab/>
+      </w:r>
+      <w:r>
+        <w:rPr>
+          <w:lang w:val="en-US"/>
+        </w:rPr>
+        <w:t>19</w:t>
+      </w:r>
+      <w:r>
+        <w:rPr>
+          <w:lang w:val="en-US"/>
+        </w:rPr>
+        <w:t>95             645</w:t>
+      </w:r>
+    </w:p>
+    <w:p>
+      <w:pPr>
+        <w:rPr>
+          <w:lang w:val="en-US"/>
+        </w:rPr>
+      </w:pPr>
+      <w:r>
+        <w:rPr>
+          <w:lang w:val="en-US"/>
+        </w:rPr>
+        <w:t xml:space="preserve">4 E08000004              Oldham            Dec   </w:t>
+      </w:r>
+      <w:r>
+        <w:rPr>
+          <w:lang w:val="en-US"/>
+        </w:rPr>
+        <w:tab/>
+      </w:r>
+      <w:r>
+        <w:rPr>
+          <w:lang w:val="en-US"/>
+        </w:rPr>
+        <w:t>19</w:t>
+      </w:r>
+      <w:r>
+        <w:rPr>
+          <w:lang w:val="en-US"/>
+        </w:rPr>
+        <w:t>95             385</w:t>
+      </w:r>
+    </w:p>
+    <w:p>
+      <w:pPr>
+        <w:rPr>
+          <w:lang w:val="en-US"/>
+        </w:rPr>
+      </w:pPr>
+      <w:r>
+        <w:rPr>
+          <w:lang w:val="en-US"/>
+        </w:rPr>
+        <w:t xml:space="preserve">5 E08000005              Rochdale          Dec   </w:t>
+      </w:r>
+      <w:r>
+        <w:rPr>
+          <w:lang w:val="en-US"/>
+        </w:rPr>
+        <w:tab/>
+      </w:r>
+      <w:r>
+        <w:rPr>
+          <w:lang w:val="en-US"/>
+        </w:rPr>
+        <w:t>19</w:t>
+      </w:r>
+      <w:r>
+        <w:rPr>
+          <w:lang w:val="en-US"/>
+        </w:rPr>
+        <w:t>95             500</w:t>
+      </w:r>
+    </w:p>
+    <w:p>
+      <w:pPr>
+        <w:rPr>
+          <w:lang w:val="en-US"/>
+        </w:rPr>
+      </w:pPr>
+      <w:r>
+        <w:rPr>
+          <w:lang w:val="en-US"/>
+        </w:rPr>
+        <w:t xml:space="preserve">6 E08000006              </w:t>
+      </w:r>
+      <w:proofErr w:type="spellStart"/>
+      <w:r>
+        <w:rPr>
+          <w:lang w:val="en-US"/>
+        </w:rPr>
+        <w:t>Salford</w:t>
+      </w:r>
+      <w:proofErr w:type="spellEnd"/>
+      <w:r>
+        <w:rPr>
+          <w:lang w:val="en-US"/>
+        </w:rPr>
+        <w:t xml:space="preserve">           Dec   </w:t>
+      </w:r>
+      <w:r>
+        <w:rPr>
+          <w:lang w:val="en-US"/>
+        </w:rPr>
+        <w:tab/>
+      </w:r>
+      <w:r>
+        <w:rPr>
+          <w:lang w:val="en-US"/>
+        </w:rPr>
+        <w:t>19</w:t>
+      </w:r>
+      <w:r>
+        <w:rPr>
+          <w:lang w:val="en-US"/>
+        </w:rPr>
+        <w:t>95             605</w:t>
+      </w:r>
+    </w:p>
+    <w:p>
+      <w:pPr>
+        <w:rPr>
+          <w:lang w:val="en-US"/>
+        </w:rPr>
+      </w:pPr>
+      <w:r>
+        <w:rPr>
+          <w:lang w:val="en-US"/>
+        </w:rPr>
+        <w:t xml:space="preserve">7 E08000007              Stockport         Dec   </w:t>
+      </w:r>
+      <w:r>
+        <w:rPr>
+          <w:lang w:val="en-US"/>
+        </w:rPr>
+        <w:tab/>
+      </w:r>
+      <w:r>
+        <w:rPr>
+          <w:lang w:val="en-US"/>
+        </w:rPr>
+        <w:t>19</w:t>
+      </w:r>
+      <w:r>
+        <w:rPr>
+          <w:lang w:val="en-US"/>
+        </w:rPr>
+        <w:t>95             217</w:t>
+      </w:r>
+    </w:p>
+    <w:p>
+      <w:pPr>
+        <w:rPr>
+          <w:lang w:val="en-US"/>
+        </w:rPr>
+      </w:pPr>
+      <w:r>
+        <w:rPr>
+          <w:lang w:val="en-US"/>
+        </w:rPr>
+        <w:t>.</w:t>
+      </w:r>
+    </w:p>
+    <w:p>
+      <w:pPr>
+        <w:rPr>
+          <w:lang w:val="en-US"/>
+        </w:rPr>
+      </w:pPr>
+      <w:r>
+        <w:rPr>
+          <w:lang w:val="en-US"/>
+        </w:rPr>
+        <w:t>.</w:t>
+      </w:r>
+    </w:p>
+    <w:p>
+      <w:pPr>
+        <w:rPr>
+          <w:lang w:val="en-US"/>
+        </w:rPr>
+      </w:pPr>
+      <w:r>
+        <w:rPr>
+          <w:lang w:val="en-US"/>
+        </w:rPr>
+        <w:t>.</w:t>
+      </w:r>
+    </w:p>
+    <w:p>
+      <w:pPr>
+        <w:rPr>
+          <w:lang w:val="en-US"/>
+        </w:rPr>
+      </w:pPr>
+    </w:p>
+    <w:p>
+      <w:pPr>
+        <w:rPr>
+          <w:lang w:val="en-US"/>
+        </w:rPr>
+      </w:pPr>
+      <w:proofErr w:type="spellStart"/>
+      <w:r>
+        <w:rPr>
+          <w:lang w:val="en-US"/>
+        </w:rPr>
+        <w:t>DimTim</w:t>
+      </w:r>
+      <w:proofErr w:type="spellEnd"/>
+      <w:r>
+        <w:rPr>
+          <w:lang w:val="en-US"/>
+        </w:rPr>
+        <w:t xml:space="preserve"> is </w:t>
+      </w:r>
+      <w:r>
+        <w:rPr>
+          <w:lang w:val="en-US"/>
+        </w:rPr>
+        <w:t>:</w:t>
       </w:r>
       <w:bookmarkStart w:id="0" w:name="_GoBack"/>
       <w:bookmarkEnd w:id="0"/>
+    </w:p>
+    <w:p>
+      <w:pPr>
+        <w:rPr>
+          <w:lang w:val="en-US"/>
+        </w:rPr>
+      </w:pPr>
+    </w:p>
+    <w:tbl>
+      <w:tblPr>
+        <w:tblW w:w="4111" w:type="dxa"/>
+        <w:tblLook w:val="04A0" w:firstRow="1" w:lastRow="0" w:firstColumn="1" w:lastColumn="0" w:noHBand="0" w:noVBand="1"/>
+      </w:tblPr>
+      <w:tblGrid>
+        <w:gridCol w:w="1060"/>
+        <w:gridCol w:w="1067"/>
+        <w:gridCol w:w="1134"/>
+        <w:gridCol w:w="850"/>
+      </w:tblGrid>
+      <w:tr>
+        <w:trPr>
+          <w:trHeight w:val="280"/>
+        </w:trPr>
+        <w:tc>
+          <w:tcPr>
+            <w:tcW w:w="1060" w:type="dxa"/>
+            <w:tcBorders>
+              <w:top w:val="nil"/>
+              <w:left w:val="nil"/>
+              <w:bottom w:val="nil"/>
+              <w:right w:val="nil"/>
+            </w:tcBorders>
+            <w:shd w:val="clear" w:color="auto" w:fill="auto"/>
+            <w:noWrap/>
+            <w:vAlign w:val="bottom"/>
+            <w:hideMark/>
+          </w:tcPr>
+          <w:p>
+            <w:pPr>
+              <w:rPr>
+                <w:rFonts w:ascii="Calibri" w:eastAsia="Times New Roman" w:hAnsi="Calibri" w:cs="Calibri"/>
+                <w:color w:val="000000"/>
+                <w:sz w:val="22"/>
+                <w:szCs w:val="22"/>
+                <w:lang w:eastAsia="en-GB"/>
+              </w:rPr>
+            </w:pPr>
+            <w:proofErr w:type="spellStart"/>
+            <w:r>
+              <w:rPr>
+                <w:rFonts w:ascii="Calibri" w:eastAsia="Times New Roman" w:hAnsi="Calibri" w:cs="Calibri"/>
+                <w:color w:val="000000"/>
+                <w:sz w:val="22"/>
+                <w:szCs w:val="22"/>
+                <w:lang w:eastAsia="en-GB"/>
+              </w:rPr>
+              <w:t>TimeID</w:t>
+            </w:r>
+            <w:proofErr w:type="spellEnd"/>
+          </w:p>
+        </w:tc>
+        <w:tc>
+          <w:tcPr>
+            <w:tcW w:w="1067" w:type="dxa"/>
+            <w:tcBorders>
+              <w:top w:val="nil"/>
+              <w:left w:val="nil"/>
+              <w:bottom w:val="nil"/>
+              <w:right w:val="nil"/>
+            </w:tcBorders>
+            <w:shd w:val="clear" w:color="auto" w:fill="auto"/>
+            <w:noWrap/>
+            <w:vAlign w:val="bottom"/>
+            <w:hideMark/>
+          </w:tcPr>
+          <w:p>
+            <w:pPr>
+              <w:rPr>
+                <w:rFonts w:ascii="Calibri" w:eastAsia="Times New Roman" w:hAnsi="Calibri" w:cs="Calibri"/>
+                <w:color w:val="000000"/>
+                <w:sz w:val="22"/>
+                <w:szCs w:val="22"/>
+                <w:lang w:eastAsia="en-GB"/>
+              </w:rPr>
+            </w:pPr>
+            <w:r>
+              <w:rPr>
+                <w:rFonts w:ascii="Calibri" w:eastAsia="Times New Roman" w:hAnsi="Calibri" w:cs="Calibri"/>
+                <w:color w:val="000000"/>
+                <w:sz w:val="22"/>
+                <w:szCs w:val="22"/>
+                <w:lang w:eastAsia="en-GB"/>
+              </w:rPr>
+              <w:t>Month</w:t>
+            </w:r>
+          </w:p>
+        </w:tc>
+        <w:tc>
+          <w:tcPr>
+            <w:tcW w:w="1134" w:type="dxa"/>
+            <w:tcBorders>
+              <w:top w:val="nil"/>
+              <w:left w:val="nil"/>
+              <w:bottom w:val="nil"/>
+              <w:right w:val="nil"/>
+            </w:tcBorders>
+            <w:shd w:val="clear" w:color="auto" w:fill="auto"/>
+            <w:noWrap/>
+            <w:vAlign w:val="bottom"/>
+            <w:hideMark/>
+          </w:tcPr>
+          <w:p>
+            <w:pPr>
+              <w:rPr>
+                <w:rFonts w:ascii="Calibri" w:eastAsia="Times New Roman" w:hAnsi="Calibri" w:cs="Calibri"/>
+                <w:color w:val="000000"/>
+                <w:sz w:val="22"/>
+                <w:szCs w:val="22"/>
+                <w:lang w:eastAsia="en-GB"/>
+              </w:rPr>
+            </w:pPr>
+            <w:proofErr w:type="spellStart"/>
+            <w:r>
+              <w:rPr>
+                <w:rFonts w:ascii="Calibri" w:eastAsia="Times New Roman" w:hAnsi="Calibri" w:cs="Calibri"/>
+                <w:color w:val="000000"/>
+                <w:sz w:val="22"/>
+                <w:szCs w:val="22"/>
+                <w:lang w:eastAsia="en-GB"/>
+              </w:rPr>
+              <w:t>Month</w:t>
+            </w:r>
+            <w:r>
+              <w:rPr>
+                <w:rFonts w:ascii="Calibri" w:eastAsia="Times New Roman" w:hAnsi="Calibri" w:cs="Calibri"/>
+                <w:color w:val="000000"/>
+                <w:sz w:val="22"/>
+                <w:szCs w:val="22"/>
+                <w:lang w:eastAsia="en-GB"/>
+              </w:rPr>
+              <w:t>No</w:t>
+            </w:r>
+            <w:proofErr w:type="spellEnd"/>
+          </w:p>
+        </w:tc>
+        <w:tc>
+          <w:tcPr>
+            <w:tcW w:w="850" w:type="dxa"/>
+            <w:tcBorders>
+              <w:top w:val="nil"/>
+              <w:left w:val="nil"/>
+              <w:bottom w:val="nil"/>
+              <w:right w:val="nil"/>
+            </w:tcBorders>
+            <w:shd w:val="clear" w:color="auto" w:fill="auto"/>
+            <w:noWrap/>
+            <w:vAlign w:val="bottom"/>
+            <w:hideMark/>
+          </w:tcPr>
+          <w:p>
+            <w:pPr>
+              <w:rPr>
+                <w:rFonts w:ascii="Calibri" w:eastAsia="Times New Roman" w:hAnsi="Calibri" w:cs="Calibri"/>
+                <w:color w:val="000000"/>
+                <w:sz w:val="22"/>
+                <w:szCs w:val="22"/>
+                <w:lang w:eastAsia="en-GB"/>
+              </w:rPr>
+            </w:pPr>
+            <w:r>
+              <w:rPr>
+                <w:rFonts w:ascii="Calibri" w:eastAsia="Times New Roman" w:hAnsi="Calibri" w:cs="Calibri"/>
+                <w:color w:val="000000"/>
+                <w:sz w:val="22"/>
+                <w:szCs w:val="22"/>
+                <w:lang w:eastAsia="en-GB"/>
+              </w:rPr>
+              <w:t>Year</w:t>
+            </w:r>
+          </w:p>
+        </w:tc>
+      </w:tr>
+      <w:tr>
+        <w:trPr>
+          <w:trHeight w:val="280"/>
+        </w:trPr>
+        <w:tc>
+          <w:tcPr>
+            <w:tcW w:w="1060" w:type="dxa"/>
+            <w:tcBorders>
+              <w:top w:val="nil"/>
+              <w:left w:val="nil"/>
+              <w:bottom w:val="nil"/>
+              <w:right w:val="nil"/>
+            </w:tcBorders>
+            <w:shd w:val="clear" w:color="auto" w:fill="auto"/>
+            <w:noWrap/>
+            <w:vAlign w:val="bottom"/>
+            <w:hideMark/>
+          </w:tcPr>
+          <w:p>
+            <w:pPr>
+              <w:jc w:val="right"/>
+              <w:rPr>
+                <w:rFonts w:ascii="Calibri" w:eastAsia="Times New Roman" w:hAnsi="Calibri" w:cs="Calibri"/>
+                <w:color w:val="000000"/>
+                <w:sz w:val="22"/>
+                <w:szCs w:val="22"/>
+                <w:lang w:eastAsia="en-GB"/>
+              </w:rPr>
+            </w:pPr>
+            <w:r>
+              <w:rPr>
+                <w:rFonts w:ascii="Calibri" w:eastAsia="Times New Roman" w:hAnsi="Calibri" w:cs="Calibri"/>
+                <w:color w:val="000000"/>
+                <w:sz w:val="22"/>
+                <w:szCs w:val="22"/>
+                <w:lang w:eastAsia="en-GB"/>
+              </w:rPr>
+              <w:t>1</w:t>
+            </w:r>
+          </w:p>
+        </w:tc>
+        <w:tc>
+          <w:tcPr>
+            <w:tcW w:w="1067" w:type="dxa"/>
+            <w:tcBorders>
+              <w:top w:val="nil"/>
+              <w:left w:val="nil"/>
+              <w:bottom w:val="nil"/>
+              <w:right w:val="nil"/>
+            </w:tcBorders>
+            <w:shd w:val="clear" w:color="auto" w:fill="auto"/>
+            <w:noWrap/>
+            <w:vAlign w:val="bottom"/>
+            <w:hideMark/>
+          </w:tcPr>
+          <w:p>
+            <w:pPr>
+              <w:rPr>
+                <w:rFonts w:ascii="Calibri" w:eastAsia="Times New Roman" w:hAnsi="Calibri" w:cs="Calibri"/>
+                <w:color w:val="000000"/>
+                <w:sz w:val="22"/>
+                <w:szCs w:val="22"/>
+                <w:lang w:eastAsia="en-GB"/>
+              </w:rPr>
+            </w:pPr>
+            <w:r>
+              <w:rPr>
+                <w:rFonts w:ascii="Calibri" w:eastAsia="Times New Roman" w:hAnsi="Calibri" w:cs="Calibri"/>
+                <w:color w:val="000000"/>
+                <w:sz w:val="22"/>
+                <w:szCs w:val="22"/>
+                <w:lang w:eastAsia="en-GB"/>
+              </w:rPr>
+              <w:t>Dec</w:t>
+            </w:r>
+          </w:p>
+        </w:tc>
+        <w:tc>
+          <w:tcPr>
+            <w:tcW w:w="1134" w:type="dxa"/>
+            <w:tcBorders>
+              <w:top w:val="nil"/>
+              <w:left w:val="nil"/>
+              <w:bottom w:val="nil"/>
+              <w:right w:val="nil"/>
+            </w:tcBorders>
+            <w:shd w:val="clear" w:color="auto" w:fill="auto"/>
+            <w:noWrap/>
+            <w:vAlign w:val="bottom"/>
+            <w:hideMark/>
+          </w:tcPr>
+          <w:p>
+            <w:pPr>
+              <w:jc w:val="right"/>
+              <w:rPr>
+                <w:rFonts w:ascii="Calibri" w:eastAsia="Times New Roman" w:hAnsi="Calibri" w:cs="Calibri"/>
+                <w:color w:val="000000"/>
+                <w:sz w:val="22"/>
+                <w:szCs w:val="22"/>
+                <w:lang w:eastAsia="en-GB"/>
+              </w:rPr>
+            </w:pPr>
+            <w:r>
+              <w:rPr>
+                <w:rFonts w:ascii="Calibri" w:eastAsia="Times New Roman" w:hAnsi="Calibri" w:cs="Calibri"/>
+                <w:color w:val="000000"/>
+                <w:sz w:val="22"/>
+                <w:szCs w:val="22"/>
+                <w:lang w:eastAsia="en-GB"/>
+              </w:rPr>
+              <w:t>12</w:t>
+            </w:r>
+          </w:p>
+        </w:tc>
+        <w:tc>
+          <w:tcPr>
+            <w:tcW w:w="850" w:type="dxa"/>
+            <w:tcBorders>
+              <w:top w:val="nil"/>
+              <w:left w:val="nil"/>
+              <w:bottom w:val="nil"/>
+              <w:right w:val="nil"/>
+            </w:tcBorders>
+            <w:shd w:val="clear" w:color="auto" w:fill="auto"/>
+            <w:noWrap/>
+            <w:vAlign w:val="bottom"/>
+            <w:hideMark/>
+          </w:tcPr>
+          <w:p>
+            <w:pPr>
+              <w:jc w:val="right"/>
+              <w:rPr>
+                <w:rFonts w:ascii="Calibri" w:eastAsia="Times New Roman" w:hAnsi="Calibri" w:cs="Calibri"/>
+                <w:color w:val="000000"/>
+                <w:sz w:val="22"/>
+                <w:szCs w:val="22"/>
+                <w:lang w:eastAsia="en-GB"/>
+              </w:rPr>
+            </w:pPr>
+            <w:r>
+              <w:rPr>
+                <w:rFonts w:ascii="Calibri" w:eastAsia="Times New Roman" w:hAnsi="Calibri" w:cs="Calibri"/>
+                <w:color w:val="000000"/>
+                <w:sz w:val="22"/>
+                <w:szCs w:val="22"/>
+                <w:lang w:eastAsia="en-GB"/>
+              </w:rPr>
+              <w:t>1995</w:t>
+            </w:r>
+          </w:p>
+        </w:tc>
+      </w:tr>
+      <w:tr>
+        <w:trPr>
+          <w:trHeight w:val="280"/>
+        </w:trPr>
+        <w:tc>
+          <w:tcPr>
+            <w:tcW w:w="1060" w:type="dxa"/>
+            <w:tcBorders>
+              <w:top w:val="nil"/>
+              <w:left w:val="nil"/>
+              <w:bottom w:val="nil"/>
+              <w:right w:val="nil"/>
+            </w:tcBorders>
+            <w:shd w:val="clear" w:color="auto" w:fill="auto"/>
+            <w:noWrap/>
+            <w:vAlign w:val="bottom"/>
+            <w:hideMark/>
+          </w:tcPr>
+          <w:p>
+            <w:pPr>
+              <w:jc w:val="right"/>
+              <w:rPr>
+                <w:rFonts w:ascii="Calibri" w:eastAsia="Times New Roman" w:hAnsi="Calibri" w:cs="Calibri"/>
+                <w:color w:val="000000"/>
+                <w:sz w:val="22"/>
+                <w:szCs w:val="22"/>
+                <w:lang w:eastAsia="en-GB"/>
+              </w:rPr>
+            </w:pPr>
+            <w:r>
+              <w:rPr>
+                <w:rFonts w:ascii="Calibri" w:eastAsia="Times New Roman" w:hAnsi="Calibri" w:cs="Calibri"/>
+                <w:color w:val="000000"/>
+                <w:sz w:val="22"/>
+                <w:szCs w:val="22"/>
+                <w:lang w:eastAsia="en-GB"/>
+              </w:rPr>
+              <w:t>2</w:t>
+            </w:r>
+          </w:p>
+        </w:tc>
+        <w:tc>
+          <w:tcPr>
+            <w:tcW w:w="1067" w:type="dxa"/>
+            <w:tcBorders>
+              <w:top w:val="nil"/>
+              <w:left w:val="nil"/>
+              <w:bottom w:val="nil"/>
+              <w:right w:val="nil"/>
+            </w:tcBorders>
+            <w:shd w:val="clear" w:color="auto" w:fill="auto"/>
+            <w:noWrap/>
+            <w:vAlign w:val="bottom"/>
+            <w:hideMark/>
+          </w:tcPr>
+          <w:p>
+            <w:pPr>
+              <w:rPr>
+                <w:rFonts w:ascii="Calibri" w:eastAsia="Times New Roman" w:hAnsi="Calibri" w:cs="Calibri"/>
+                <w:color w:val="000000"/>
+                <w:sz w:val="22"/>
+                <w:szCs w:val="22"/>
+                <w:lang w:eastAsia="en-GB"/>
+              </w:rPr>
+            </w:pPr>
+            <w:r>
+              <w:rPr>
+                <w:rFonts w:ascii="Calibri" w:eastAsia="Times New Roman" w:hAnsi="Calibri" w:cs="Calibri"/>
+                <w:color w:val="000000"/>
+                <w:sz w:val="22"/>
+                <w:szCs w:val="22"/>
+                <w:lang w:eastAsia="en-GB"/>
+              </w:rPr>
+              <w:t>Jan</w:t>
+            </w:r>
+          </w:p>
+        </w:tc>
+        <w:tc>
+          <w:tcPr>
+            <w:tcW w:w="1134" w:type="dxa"/>
+            <w:tcBorders>
+              <w:top w:val="nil"/>
+              <w:left w:val="nil"/>
+              <w:bottom w:val="nil"/>
+              <w:right w:val="nil"/>
+            </w:tcBorders>
+            <w:shd w:val="clear" w:color="auto" w:fill="auto"/>
+            <w:noWrap/>
+            <w:vAlign w:val="bottom"/>
+            <w:hideMark/>
+          </w:tcPr>
+          <w:p>
+            <w:pPr>
+              <w:jc w:val="right"/>
+              <w:rPr>
+                <w:rFonts w:ascii="Calibri" w:eastAsia="Times New Roman" w:hAnsi="Calibri" w:cs="Calibri"/>
+                <w:color w:val="000000"/>
+                <w:sz w:val="22"/>
+                <w:szCs w:val="22"/>
+                <w:lang w:eastAsia="en-GB"/>
+              </w:rPr>
+            </w:pPr>
+            <w:r>
+              <w:rPr>
+                <w:rFonts w:ascii="Calibri" w:eastAsia="Times New Roman" w:hAnsi="Calibri" w:cs="Calibri"/>
+                <w:color w:val="000000"/>
+                <w:sz w:val="22"/>
+                <w:szCs w:val="22"/>
+                <w:lang w:eastAsia="en-GB"/>
+              </w:rPr>
+              <w:t>1</w:t>
+            </w:r>
+          </w:p>
+        </w:tc>
+        <w:tc>
+          <w:tcPr>
+            <w:tcW w:w="850" w:type="dxa"/>
+            <w:tcBorders>
+              <w:top w:val="nil"/>
+              <w:left w:val="nil"/>
+              <w:bottom w:val="nil"/>
+              <w:right w:val="nil"/>
+            </w:tcBorders>
+            <w:shd w:val="clear" w:color="auto" w:fill="auto"/>
+            <w:noWrap/>
+            <w:vAlign w:val="bottom"/>
+            <w:hideMark/>
+          </w:tcPr>
+          <w:p>
+            <w:pPr>
+              <w:jc w:val="right"/>
+              <w:rPr>
+                <w:rFonts w:ascii="Calibri" w:eastAsia="Times New Roman" w:hAnsi="Calibri" w:cs="Calibri"/>
+                <w:color w:val="000000"/>
+                <w:sz w:val="22"/>
+                <w:szCs w:val="22"/>
+                <w:lang w:eastAsia="en-GB"/>
+              </w:rPr>
+            </w:pPr>
+            <w:r>
+              <w:rPr>
+                <w:rFonts w:ascii="Calibri" w:eastAsia="Times New Roman" w:hAnsi="Calibri" w:cs="Calibri"/>
+                <w:color w:val="000000"/>
+                <w:sz w:val="22"/>
+                <w:szCs w:val="22"/>
+                <w:lang w:eastAsia="en-GB"/>
+              </w:rPr>
+              <w:t>1996</w:t>
+            </w:r>
+          </w:p>
+        </w:tc>
+      </w:tr>
+      <w:tr>
+        <w:trPr>
+          <w:trHeight w:val="280"/>
+        </w:trPr>
+        <w:tc>
+          <w:tcPr>
+            <w:tcW w:w="1060" w:type="dxa"/>
+            <w:tcBorders>
+              <w:top w:val="nil"/>
+              <w:left w:val="nil"/>
+              <w:bottom w:val="nil"/>
+              <w:right w:val="nil"/>
+            </w:tcBorders>
+            <w:shd w:val="clear" w:color="auto" w:fill="auto"/>
+            <w:noWrap/>
+            <w:vAlign w:val="bottom"/>
+            <w:hideMark/>
+          </w:tcPr>
+          <w:p>
+            <w:pPr>
+              <w:jc w:val="right"/>
+              <w:rPr>
+                <w:rFonts w:ascii="Calibri" w:eastAsia="Times New Roman" w:hAnsi="Calibri" w:cs="Calibri"/>
+                <w:color w:val="000000"/>
+                <w:sz w:val="22"/>
+                <w:szCs w:val="22"/>
+                <w:lang w:eastAsia="en-GB"/>
+              </w:rPr>
+            </w:pPr>
+            <w:r>
+              <w:rPr>
+                <w:rFonts w:ascii="Calibri" w:eastAsia="Times New Roman" w:hAnsi="Calibri" w:cs="Calibri"/>
+                <w:color w:val="000000"/>
+                <w:sz w:val="22"/>
+                <w:szCs w:val="22"/>
+                <w:lang w:eastAsia="en-GB"/>
+              </w:rPr>
+              <w:t>3</w:t>
+            </w:r>
+          </w:p>
+        </w:tc>
+        <w:tc>
+          <w:tcPr>
+            <w:tcW w:w="1067" w:type="dxa"/>
+            <w:tcBorders>
+              <w:top w:val="nil"/>
+              <w:left w:val="nil"/>
+              <w:bottom w:val="nil"/>
+              <w:right w:val="nil"/>
+            </w:tcBorders>
+            <w:shd w:val="clear" w:color="auto" w:fill="auto"/>
+            <w:noWrap/>
+            <w:vAlign w:val="bottom"/>
+            <w:hideMark/>
+          </w:tcPr>
+          <w:p>
+            <w:pPr>
+              <w:rPr>
+                <w:rFonts w:ascii="Calibri" w:eastAsia="Times New Roman" w:hAnsi="Calibri" w:cs="Calibri"/>
+                <w:color w:val="000000"/>
+                <w:sz w:val="22"/>
+                <w:szCs w:val="22"/>
+                <w:lang w:eastAsia="en-GB"/>
+              </w:rPr>
+            </w:pPr>
+            <w:r>
+              <w:rPr>
+                <w:rFonts w:ascii="Calibri" w:eastAsia="Times New Roman" w:hAnsi="Calibri" w:cs="Calibri"/>
+                <w:color w:val="000000"/>
+                <w:sz w:val="22"/>
+                <w:szCs w:val="22"/>
+                <w:lang w:eastAsia="en-GB"/>
+              </w:rPr>
+              <w:t>Feb</w:t>
+            </w:r>
+          </w:p>
+        </w:tc>
+        <w:tc>
+          <w:tcPr>
+            <w:tcW w:w="1134" w:type="dxa"/>
+            <w:tcBorders>
+              <w:top w:val="nil"/>
+              <w:left w:val="nil"/>
+              <w:bottom w:val="nil"/>
+              <w:right w:val="nil"/>
+            </w:tcBorders>
+            <w:shd w:val="clear" w:color="auto" w:fill="auto"/>
+            <w:noWrap/>
+            <w:vAlign w:val="bottom"/>
+            <w:hideMark/>
+          </w:tcPr>
+          <w:p>
+            <w:pPr>
+              <w:jc w:val="right"/>
+              <w:rPr>
+                <w:rFonts w:ascii="Calibri" w:eastAsia="Times New Roman" w:hAnsi="Calibri" w:cs="Calibri"/>
+                <w:color w:val="000000"/>
+                <w:sz w:val="22"/>
+                <w:szCs w:val="22"/>
+                <w:lang w:eastAsia="en-GB"/>
+              </w:rPr>
+            </w:pPr>
+            <w:r>
+              <w:rPr>
+                <w:rFonts w:ascii="Calibri" w:eastAsia="Times New Roman" w:hAnsi="Calibri" w:cs="Calibri"/>
+                <w:color w:val="000000"/>
+                <w:sz w:val="22"/>
+                <w:szCs w:val="22"/>
+                <w:lang w:eastAsia="en-GB"/>
+              </w:rPr>
+              <w:t>2</w:t>
+            </w:r>
+          </w:p>
+        </w:tc>
+        <w:tc>
+          <w:tcPr>
+            <w:tcW w:w="850" w:type="dxa"/>
+            <w:tcBorders>
+              <w:top w:val="nil"/>
+              <w:left w:val="nil"/>
+              <w:bottom w:val="nil"/>
+              <w:right w:val="nil"/>
+            </w:tcBorders>
+            <w:shd w:val="clear" w:color="auto" w:fill="auto"/>
+            <w:noWrap/>
+            <w:vAlign w:val="bottom"/>
+            <w:hideMark/>
+          </w:tcPr>
+          <w:p>
+            <w:pPr>
+              <w:jc w:val="right"/>
+              <w:rPr>
+                <w:rFonts w:ascii="Calibri" w:eastAsia="Times New Roman" w:hAnsi="Calibri" w:cs="Calibri"/>
+                <w:color w:val="000000"/>
+                <w:sz w:val="22"/>
+                <w:szCs w:val="22"/>
+                <w:lang w:eastAsia="en-GB"/>
+              </w:rPr>
+            </w:pPr>
+            <w:r>
+              <w:rPr>
+                <w:rFonts w:ascii="Calibri" w:eastAsia="Times New Roman" w:hAnsi="Calibri" w:cs="Calibri"/>
+                <w:color w:val="000000"/>
+                <w:sz w:val="22"/>
+                <w:szCs w:val="22"/>
+                <w:lang w:eastAsia="en-GB"/>
+              </w:rPr>
+              <w:t>1996</w:t>
+            </w:r>
+          </w:p>
+        </w:tc>
+      </w:tr>
+      <w:tr>
+        <w:trPr>
+          <w:trHeight w:val="280"/>
+        </w:trPr>
+        <w:tc>
+          <w:tcPr>
+            <w:tcW w:w="1060" w:type="dxa"/>
+            <w:tcBorders>
+              <w:top w:val="nil"/>
+              <w:left w:val="nil"/>
+              <w:bottom w:val="nil"/>
+              <w:right w:val="nil"/>
+            </w:tcBorders>
+            <w:shd w:val="clear" w:color="auto" w:fill="auto"/>
+            <w:noWrap/>
+            <w:vAlign w:val="bottom"/>
+            <w:hideMark/>
+          </w:tcPr>
+          <w:p>
+            <w:pPr>
+              <w:jc w:val="right"/>
+              <w:rPr>
+                <w:rFonts w:ascii="Calibri" w:eastAsia="Times New Roman" w:hAnsi="Calibri" w:cs="Calibri"/>
+                <w:color w:val="000000"/>
+                <w:sz w:val="22"/>
+                <w:szCs w:val="22"/>
+                <w:lang w:eastAsia="en-GB"/>
+              </w:rPr>
+            </w:pPr>
+            <w:r>
+              <w:rPr>
+                <w:rFonts w:ascii="Calibri" w:eastAsia="Times New Roman" w:hAnsi="Calibri" w:cs="Calibri"/>
+                <w:color w:val="000000"/>
+                <w:sz w:val="22"/>
+                <w:szCs w:val="22"/>
+                <w:lang w:eastAsia="en-GB"/>
+              </w:rPr>
+              <w:t>4</w:t>
+            </w:r>
+          </w:p>
+        </w:tc>
+        <w:tc>
+          <w:tcPr>
+            <w:tcW w:w="1067" w:type="dxa"/>
+            <w:tcBorders>
+              <w:top w:val="nil"/>
+              <w:left w:val="nil"/>
+              <w:bottom w:val="nil"/>
+              <w:right w:val="nil"/>
+            </w:tcBorders>
+            <w:shd w:val="clear" w:color="auto" w:fill="auto"/>
+            <w:noWrap/>
+            <w:vAlign w:val="bottom"/>
+            <w:hideMark/>
+          </w:tcPr>
+          <w:p>
+            <w:pPr>
+              <w:rPr>
+                <w:rFonts w:ascii="Calibri" w:eastAsia="Times New Roman" w:hAnsi="Calibri" w:cs="Calibri"/>
+                <w:color w:val="000000"/>
+                <w:sz w:val="22"/>
+                <w:szCs w:val="22"/>
+                <w:lang w:eastAsia="en-GB"/>
+              </w:rPr>
+            </w:pPr>
+            <w:r>
+              <w:rPr>
+                <w:rFonts w:ascii="Calibri" w:eastAsia="Times New Roman" w:hAnsi="Calibri" w:cs="Calibri"/>
+                <w:color w:val="000000"/>
+                <w:sz w:val="22"/>
+                <w:szCs w:val="22"/>
+                <w:lang w:eastAsia="en-GB"/>
+              </w:rPr>
+              <w:t>Mar</w:t>
+            </w:r>
+          </w:p>
+        </w:tc>
+        <w:tc>
+          <w:tcPr>
+            <w:tcW w:w="1134" w:type="dxa"/>
+            <w:tcBorders>
+              <w:top w:val="nil"/>
+              <w:left w:val="nil"/>
+              <w:bottom w:val="nil"/>
+              <w:right w:val="nil"/>
+            </w:tcBorders>
+            <w:shd w:val="clear" w:color="auto" w:fill="auto"/>
+            <w:noWrap/>
+            <w:vAlign w:val="bottom"/>
+            <w:hideMark/>
+          </w:tcPr>
+          <w:p>
+            <w:pPr>
+              <w:jc w:val="right"/>
+              <w:rPr>
+                <w:rFonts w:ascii="Calibri" w:eastAsia="Times New Roman" w:hAnsi="Calibri" w:cs="Calibri"/>
+                <w:color w:val="000000"/>
+                <w:sz w:val="22"/>
+                <w:szCs w:val="22"/>
+                <w:lang w:eastAsia="en-GB"/>
+              </w:rPr>
+            </w:pPr>
+            <w:r>
+              <w:rPr>
+                <w:rFonts w:ascii="Calibri" w:eastAsia="Times New Roman" w:hAnsi="Calibri" w:cs="Calibri"/>
+                <w:color w:val="000000"/>
+                <w:sz w:val="22"/>
+                <w:szCs w:val="22"/>
+                <w:lang w:eastAsia="en-GB"/>
+              </w:rPr>
+              <w:t>3</w:t>
+            </w:r>
+          </w:p>
+        </w:tc>
+        <w:tc>
+          <w:tcPr>
+            <w:tcW w:w="850" w:type="dxa"/>
+            <w:tcBorders>
+              <w:top w:val="nil"/>
+              <w:left w:val="nil"/>
+              <w:bottom w:val="nil"/>
+              <w:right w:val="nil"/>
+            </w:tcBorders>
+            <w:shd w:val="clear" w:color="auto" w:fill="auto"/>
+            <w:noWrap/>
+            <w:vAlign w:val="bottom"/>
+            <w:hideMark/>
+          </w:tcPr>
+          <w:p>
+            <w:pPr>
+              <w:jc w:val="right"/>
+              <w:rPr>
+                <w:rFonts w:ascii="Calibri" w:eastAsia="Times New Roman" w:hAnsi="Calibri" w:cs="Calibri"/>
+                <w:color w:val="000000"/>
+                <w:sz w:val="22"/>
+                <w:szCs w:val="22"/>
+                <w:lang w:eastAsia="en-GB"/>
+              </w:rPr>
+            </w:pPr>
+            <w:r>
+              <w:rPr>
+                <w:rFonts w:ascii="Calibri" w:eastAsia="Times New Roman" w:hAnsi="Calibri" w:cs="Calibri"/>
+                <w:color w:val="000000"/>
+                <w:sz w:val="22"/>
+                <w:szCs w:val="22"/>
+                <w:lang w:eastAsia="en-GB"/>
+              </w:rPr>
+              <w:t>1996</w:t>
+            </w:r>
+          </w:p>
+        </w:tc>
+      </w:tr>
+      <w:tr>
+        <w:trPr>
+          <w:trHeight w:val="280"/>
+        </w:trPr>
+        <w:tc>
+          <w:tcPr>
+            <w:tcW w:w="1060" w:type="dxa"/>
+            <w:tcBorders>
+              <w:top w:val="nil"/>
+              <w:left w:val="nil"/>
+              <w:bottom w:val="nil"/>
+              <w:right w:val="nil"/>
+            </w:tcBorders>
+            <w:shd w:val="clear" w:color="auto" w:fill="auto"/>
+            <w:noWrap/>
+            <w:vAlign w:val="bottom"/>
+            <w:hideMark/>
+          </w:tcPr>
+          <w:p>
+            <w:pPr>
+              <w:jc w:val="right"/>
+              <w:rPr>
+                <w:rFonts w:ascii="Calibri" w:eastAsia="Times New Roman" w:hAnsi="Calibri" w:cs="Calibri"/>
+                <w:color w:val="000000"/>
+                <w:sz w:val="22"/>
+                <w:szCs w:val="22"/>
+                <w:lang w:eastAsia="en-GB"/>
+              </w:rPr>
+            </w:pPr>
+            <w:r>
+              <w:rPr>
+                <w:rFonts w:ascii="Calibri" w:eastAsia="Times New Roman" w:hAnsi="Calibri" w:cs="Calibri"/>
+                <w:color w:val="000000"/>
+                <w:sz w:val="22"/>
+                <w:szCs w:val="22"/>
+                <w:lang w:eastAsia="en-GB"/>
+              </w:rPr>
+              <w:t>5</w:t>
+            </w:r>
+          </w:p>
+        </w:tc>
+        <w:tc>
+          <w:tcPr>
+            <w:tcW w:w="1067" w:type="dxa"/>
+            <w:tcBorders>
+              <w:top w:val="nil"/>
+              <w:left w:val="nil"/>
+              <w:bottom w:val="nil"/>
+              <w:right w:val="nil"/>
+            </w:tcBorders>
+            <w:shd w:val="clear" w:color="auto" w:fill="auto"/>
+            <w:noWrap/>
+            <w:vAlign w:val="bottom"/>
+            <w:hideMark/>
+          </w:tcPr>
+          <w:p>
+            <w:pPr>
+              <w:rPr>
+                <w:rFonts w:ascii="Calibri" w:eastAsia="Times New Roman" w:hAnsi="Calibri" w:cs="Calibri"/>
+                <w:color w:val="000000"/>
+                <w:sz w:val="22"/>
+                <w:szCs w:val="22"/>
+                <w:lang w:eastAsia="en-GB"/>
+              </w:rPr>
+            </w:pPr>
+            <w:r>
+              <w:rPr>
+                <w:rFonts w:ascii="Calibri" w:eastAsia="Times New Roman" w:hAnsi="Calibri" w:cs="Calibri"/>
+                <w:color w:val="000000"/>
+                <w:sz w:val="22"/>
+                <w:szCs w:val="22"/>
+                <w:lang w:eastAsia="en-GB"/>
+              </w:rPr>
+              <w:t>Apr</w:t>
+            </w:r>
+          </w:p>
+        </w:tc>
+        <w:tc>
+          <w:tcPr>
+            <w:tcW w:w="1134" w:type="dxa"/>
+            <w:tcBorders>
+              <w:top w:val="nil"/>
+              <w:left w:val="nil"/>
+              <w:bottom w:val="nil"/>
+              <w:right w:val="nil"/>
+            </w:tcBorders>
+            <w:shd w:val="clear" w:color="auto" w:fill="auto"/>
+            <w:noWrap/>
+            <w:vAlign w:val="bottom"/>
+            <w:hideMark/>
+          </w:tcPr>
+          <w:p>
+            <w:pPr>
+              <w:jc w:val="right"/>
+              <w:rPr>
+                <w:rFonts w:ascii="Calibri" w:eastAsia="Times New Roman" w:hAnsi="Calibri" w:cs="Calibri"/>
+                <w:color w:val="000000"/>
+                <w:sz w:val="22"/>
+                <w:szCs w:val="22"/>
+                <w:lang w:eastAsia="en-GB"/>
+              </w:rPr>
+            </w:pPr>
+            <w:r>
+              <w:rPr>
+                <w:rFonts w:ascii="Calibri" w:eastAsia="Times New Roman" w:hAnsi="Calibri" w:cs="Calibri"/>
+                <w:color w:val="000000"/>
+                <w:sz w:val="22"/>
+                <w:szCs w:val="22"/>
+                <w:lang w:eastAsia="en-GB"/>
+              </w:rPr>
+              <w:t>4</w:t>
+            </w:r>
+          </w:p>
+        </w:tc>
+        <w:tc>
+          <w:tcPr>
+            <w:tcW w:w="850" w:type="dxa"/>
+            <w:tcBorders>
+              <w:top w:val="nil"/>
+              <w:left w:val="nil"/>
+              <w:bottom w:val="nil"/>
+              <w:right w:val="nil"/>
+            </w:tcBorders>
+            <w:shd w:val="clear" w:color="auto" w:fill="auto"/>
+            <w:noWrap/>
+            <w:vAlign w:val="bottom"/>
+            <w:hideMark/>
+          </w:tcPr>
+          <w:p>
+            <w:pPr>
+              <w:jc w:val="right"/>
+              <w:rPr>
+                <w:rFonts w:ascii="Calibri" w:eastAsia="Times New Roman" w:hAnsi="Calibri" w:cs="Calibri"/>
+                <w:color w:val="000000"/>
+                <w:sz w:val="22"/>
+                <w:szCs w:val="22"/>
+                <w:lang w:eastAsia="en-GB"/>
+              </w:rPr>
+            </w:pPr>
+            <w:r>
+              <w:rPr>
+                <w:rFonts w:ascii="Calibri" w:eastAsia="Times New Roman" w:hAnsi="Calibri" w:cs="Calibri"/>
+                <w:color w:val="000000"/>
+                <w:sz w:val="22"/>
+                <w:szCs w:val="22"/>
+                <w:lang w:eastAsia="en-GB"/>
+              </w:rPr>
+              <w:t>1996</w:t>
+            </w:r>
+          </w:p>
+        </w:tc>
+      </w:tr>
+      <w:tr>
+        <w:trPr>
+          <w:trHeight w:val="280"/>
+        </w:trPr>
+        <w:tc>
+          <w:tcPr>
+            <w:tcW w:w="1060" w:type="dxa"/>
+            <w:tcBorders>
+              <w:top w:val="nil"/>
+              <w:left w:val="nil"/>
+              <w:bottom w:val="nil"/>
+              <w:right w:val="nil"/>
+            </w:tcBorders>
+            <w:shd w:val="clear" w:color="auto" w:fill="auto"/>
+            <w:noWrap/>
+            <w:vAlign w:val="bottom"/>
+            <w:hideMark/>
+          </w:tcPr>
+          <w:p>
+            <w:pPr>
+              <w:jc w:val="right"/>
+              <w:rPr>
+                <w:rFonts w:ascii="Calibri" w:eastAsia="Times New Roman" w:hAnsi="Calibri" w:cs="Calibri"/>
+                <w:color w:val="000000"/>
+                <w:sz w:val="22"/>
+                <w:szCs w:val="22"/>
+                <w:lang w:eastAsia="en-GB"/>
+              </w:rPr>
+            </w:pPr>
+            <w:r>
+              <w:rPr>
+                <w:rFonts w:ascii="Calibri" w:eastAsia="Times New Roman" w:hAnsi="Calibri" w:cs="Calibri"/>
+                <w:color w:val="000000"/>
+                <w:sz w:val="22"/>
+                <w:szCs w:val="22"/>
+                <w:lang w:eastAsia="en-GB"/>
+              </w:rPr>
+              <w:t>6</w:t>
+            </w:r>
+          </w:p>
+        </w:tc>
+        <w:tc>
+          <w:tcPr>
+            <w:tcW w:w="1067" w:type="dxa"/>
+            <w:tcBorders>
+              <w:top w:val="nil"/>
+              <w:left w:val="nil"/>
+              <w:bottom w:val="nil"/>
+              <w:right w:val="nil"/>
+            </w:tcBorders>
+            <w:shd w:val="clear" w:color="auto" w:fill="auto"/>
+            <w:noWrap/>
+            <w:vAlign w:val="bottom"/>
+            <w:hideMark/>
+          </w:tcPr>
+          <w:p>
+            <w:pPr>
+              <w:rPr>
+                <w:rFonts w:ascii="Calibri" w:eastAsia="Times New Roman" w:hAnsi="Calibri" w:cs="Calibri"/>
+                <w:color w:val="000000"/>
+                <w:sz w:val="22"/>
+                <w:szCs w:val="22"/>
+                <w:lang w:eastAsia="en-GB"/>
+              </w:rPr>
+            </w:pPr>
+            <w:r>
+              <w:rPr>
+                <w:rFonts w:ascii="Calibri" w:eastAsia="Times New Roman" w:hAnsi="Calibri" w:cs="Calibri"/>
+                <w:color w:val="000000"/>
+                <w:sz w:val="22"/>
+                <w:szCs w:val="22"/>
+                <w:lang w:eastAsia="en-GB"/>
+              </w:rPr>
+              <w:t>May</w:t>
+            </w:r>
+          </w:p>
+        </w:tc>
+        <w:tc>
+          <w:tcPr>
+            <w:tcW w:w="1134" w:type="dxa"/>
+            <w:tcBorders>
+              <w:top w:val="nil"/>
+              <w:left w:val="nil"/>
+              <w:bottom w:val="nil"/>
+              <w:right w:val="nil"/>
+            </w:tcBorders>
+            <w:shd w:val="clear" w:color="auto" w:fill="auto"/>
+            <w:noWrap/>
+            <w:vAlign w:val="bottom"/>
+            <w:hideMark/>
+          </w:tcPr>
+          <w:p>
+            <w:pPr>
+              <w:jc w:val="right"/>
+              <w:rPr>
+                <w:rFonts w:ascii="Calibri" w:eastAsia="Times New Roman" w:hAnsi="Calibri" w:cs="Calibri"/>
+                <w:color w:val="000000"/>
+                <w:sz w:val="22"/>
+                <w:szCs w:val="22"/>
+                <w:lang w:eastAsia="en-GB"/>
+              </w:rPr>
+            </w:pPr>
+            <w:r>
+              <w:rPr>
+                <w:rFonts w:ascii="Calibri" w:eastAsia="Times New Roman" w:hAnsi="Calibri" w:cs="Calibri"/>
+                <w:color w:val="000000"/>
+                <w:sz w:val="22"/>
+                <w:szCs w:val="22"/>
+                <w:lang w:eastAsia="en-GB"/>
+              </w:rPr>
+              <w:t>5</w:t>
+            </w:r>
+          </w:p>
+        </w:tc>
+        <w:tc>
+          <w:tcPr>
+            <w:tcW w:w="850" w:type="dxa"/>
+            <w:tcBorders>
+              <w:top w:val="nil"/>
+              <w:left w:val="nil"/>
+              <w:bottom w:val="nil"/>
+              <w:right w:val="nil"/>
+            </w:tcBorders>
+            <w:shd w:val="clear" w:color="auto" w:fill="auto"/>
+            <w:noWrap/>
+            <w:vAlign w:val="bottom"/>
+            <w:hideMark/>
+          </w:tcPr>
+          <w:p>
+            <w:pPr>
+              <w:jc w:val="right"/>
+              <w:rPr>
+                <w:rFonts w:ascii="Calibri" w:eastAsia="Times New Roman" w:hAnsi="Calibri" w:cs="Calibri"/>
+                <w:color w:val="000000"/>
+                <w:sz w:val="22"/>
+                <w:szCs w:val="22"/>
+                <w:lang w:eastAsia="en-GB"/>
+              </w:rPr>
+            </w:pPr>
+            <w:r>
+              <w:rPr>
+                <w:rFonts w:ascii="Calibri" w:eastAsia="Times New Roman" w:hAnsi="Calibri" w:cs="Calibri"/>
+                <w:color w:val="000000"/>
+                <w:sz w:val="22"/>
+                <w:szCs w:val="22"/>
+                <w:lang w:eastAsia="en-GB"/>
+              </w:rPr>
+              <w:t>1996</w:t>
+            </w:r>
+          </w:p>
+        </w:tc>
+      </w:tr>
+      <w:tr>
+        <w:trPr>
+          <w:trHeight w:val="280"/>
+        </w:trPr>
+        <w:tc>
+          <w:tcPr>
+            <w:tcW w:w="1060" w:type="dxa"/>
+            <w:tcBorders>
+              <w:top w:val="nil"/>
+              <w:left w:val="nil"/>
+              <w:bottom w:val="nil"/>
+              <w:right w:val="nil"/>
+            </w:tcBorders>
+            <w:shd w:val="clear" w:color="auto" w:fill="auto"/>
+            <w:noWrap/>
+            <w:vAlign w:val="bottom"/>
+            <w:hideMark/>
+          </w:tcPr>
+          <w:p>
+            <w:pPr>
+              <w:jc w:val="right"/>
+              <w:rPr>
+                <w:rFonts w:ascii="Calibri" w:eastAsia="Times New Roman" w:hAnsi="Calibri" w:cs="Calibri"/>
+                <w:color w:val="000000"/>
+                <w:sz w:val="22"/>
+                <w:szCs w:val="22"/>
+                <w:lang w:eastAsia="en-GB"/>
+              </w:rPr>
+            </w:pPr>
+            <w:r>
+              <w:rPr>
+                <w:rFonts w:ascii="Calibri" w:eastAsia="Times New Roman" w:hAnsi="Calibri" w:cs="Calibri"/>
+                <w:color w:val="000000"/>
+                <w:sz w:val="22"/>
+                <w:szCs w:val="22"/>
+                <w:lang w:eastAsia="en-GB"/>
+              </w:rPr>
+              <w:t>.</w:t>
+            </w:r>
+          </w:p>
+        </w:tc>
+        <w:tc>
+          <w:tcPr>
+            <w:tcW w:w="1067" w:type="dxa"/>
+            <w:tcBorders>
+              <w:top w:val="nil"/>
+              <w:left w:val="nil"/>
+              <w:bottom w:val="nil"/>
+              <w:right w:val="nil"/>
+            </w:tcBorders>
+            <w:shd w:val="clear" w:color="auto" w:fill="auto"/>
+            <w:noWrap/>
+            <w:vAlign w:val="bottom"/>
+            <w:hideMark/>
+          </w:tcPr>
+          <w:p>
+            <w:pPr>
+              <w:rPr>
+                <w:rFonts w:ascii="Calibri" w:eastAsia="Times New Roman" w:hAnsi="Calibri" w:cs="Calibri"/>
+                <w:color w:val="000000"/>
+                <w:sz w:val="22"/>
+                <w:szCs w:val="22"/>
+                <w:lang w:eastAsia="en-GB"/>
+              </w:rPr>
+            </w:pPr>
+            <w:r>
+              <w:rPr>
+                <w:rFonts w:ascii="Calibri" w:eastAsia="Times New Roman" w:hAnsi="Calibri" w:cs="Calibri"/>
+                <w:color w:val="000000"/>
+                <w:sz w:val="22"/>
+                <w:szCs w:val="22"/>
+                <w:lang w:eastAsia="en-GB"/>
+              </w:rPr>
+              <w:t>.</w:t>
+            </w:r>
+          </w:p>
+        </w:tc>
+        <w:tc>
+          <w:tcPr>
+            <w:tcW w:w="1134" w:type="dxa"/>
+            <w:tcBorders>
+              <w:top w:val="nil"/>
+              <w:left w:val="nil"/>
+              <w:bottom w:val="nil"/>
+              <w:right w:val="nil"/>
+            </w:tcBorders>
+            <w:shd w:val="clear" w:color="auto" w:fill="auto"/>
+            <w:noWrap/>
+            <w:vAlign w:val="bottom"/>
+            <w:hideMark/>
+          </w:tcPr>
+          <w:p>
+            <w:pPr>
+              <w:jc w:val="right"/>
+              <w:rPr>
+                <w:rFonts w:ascii="Calibri" w:eastAsia="Times New Roman" w:hAnsi="Calibri" w:cs="Calibri"/>
+                <w:color w:val="000000"/>
+                <w:sz w:val="22"/>
+                <w:szCs w:val="22"/>
+                <w:lang w:eastAsia="en-GB"/>
+              </w:rPr>
+            </w:pPr>
+            <w:r>
+              <w:rPr>
+                <w:rFonts w:ascii="Calibri" w:eastAsia="Times New Roman" w:hAnsi="Calibri" w:cs="Calibri"/>
+                <w:color w:val="000000"/>
+                <w:sz w:val="22"/>
+                <w:szCs w:val="22"/>
+                <w:lang w:eastAsia="en-GB"/>
+              </w:rPr>
+              <w:t>.</w:t>
+            </w:r>
+          </w:p>
+        </w:tc>
+        <w:tc>
+          <w:tcPr>
+            <w:tcW w:w="850" w:type="dxa"/>
+            <w:tcBorders>
+              <w:top w:val="nil"/>
+              <w:left w:val="nil"/>
+              <w:bottom w:val="nil"/>
+              <w:right w:val="nil"/>
+            </w:tcBorders>
+            <w:shd w:val="clear" w:color="auto" w:fill="auto"/>
+            <w:noWrap/>
+            <w:vAlign w:val="bottom"/>
+            <w:hideMark/>
+          </w:tcPr>
+          <w:p>
+            <w:pPr>
+              <w:jc w:val="right"/>
+              <w:rPr>
+                <w:rFonts w:ascii="Calibri" w:eastAsia="Times New Roman" w:hAnsi="Calibri" w:cs="Calibri"/>
+                <w:color w:val="000000"/>
+                <w:sz w:val="22"/>
+                <w:szCs w:val="22"/>
+                <w:lang w:eastAsia="en-GB"/>
+              </w:rPr>
+            </w:pPr>
+            <w:r>
+              <w:rPr>
+                <w:rFonts w:ascii="Calibri" w:eastAsia="Times New Roman" w:hAnsi="Calibri" w:cs="Calibri"/>
+                <w:color w:val="000000"/>
+                <w:sz w:val="22"/>
+                <w:szCs w:val="22"/>
+                <w:lang w:eastAsia="en-GB"/>
+              </w:rPr>
+              <w:t>.</w:t>
+            </w:r>
+          </w:p>
+        </w:tc>
+      </w:tr>
+      <w:tr>
+        <w:trPr>
+          <w:trHeight w:val="280"/>
+        </w:trPr>
+        <w:tc>
+          <w:tcPr>
+            <w:tcW w:w="1060" w:type="dxa"/>
+            <w:tcBorders>
+              <w:top w:val="nil"/>
+              <w:left w:val="nil"/>
+              <w:bottom w:val="nil"/>
+              <w:right w:val="nil"/>
+            </w:tcBorders>
+            <w:shd w:val="clear" w:color="auto" w:fill="auto"/>
+            <w:noWrap/>
+            <w:vAlign w:val="bottom"/>
+            <w:hideMark/>
+          </w:tcPr>
+          <w:p>
+            <w:pPr>
+              <w:jc w:val="right"/>
+              <w:rPr>
+                <w:rFonts w:ascii="Calibri" w:eastAsia="Times New Roman" w:hAnsi="Calibri" w:cs="Calibri"/>
+                <w:color w:val="000000"/>
+                <w:sz w:val="22"/>
+                <w:szCs w:val="22"/>
+                <w:lang w:eastAsia="en-GB"/>
+              </w:rPr>
+            </w:pPr>
+            <w:r>
+              <w:rPr>
+                <w:rFonts w:ascii="Calibri" w:eastAsia="Times New Roman" w:hAnsi="Calibri" w:cs="Calibri"/>
+                <w:color w:val="000000"/>
+                <w:sz w:val="22"/>
+                <w:szCs w:val="22"/>
+                <w:lang w:eastAsia="en-GB"/>
+              </w:rPr>
+              <w:t>.</w:t>
+            </w:r>
+          </w:p>
+        </w:tc>
+        <w:tc>
+          <w:tcPr>
+            <w:tcW w:w="1067" w:type="dxa"/>
+            <w:tcBorders>
+              <w:top w:val="nil"/>
+              <w:left w:val="nil"/>
+              <w:bottom w:val="nil"/>
+              <w:right w:val="nil"/>
+            </w:tcBorders>
+            <w:shd w:val="clear" w:color="auto" w:fill="auto"/>
+            <w:noWrap/>
+            <w:vAlign w:val="bottom"/>
+            <w:hideMark/>
+          </w:tcPr>
+          <w:p>
+            <w:pPr>
+              <w:rPr>
+                <w:rFonts w:ascii="Calibri" w:eastAsia="Times New Roman" w:hAnsi="Calibri" w:cs="Calibri"/>
+                <w:color w:val="000000"/>
+                <w:sz w:val="22"/>
+                <w:szCs w:val="22"/>
+                <w:lang w:eastAsia="en-GB"/>
+              </w:rPr>
+            </w:pPr>
+            <w:r>
+              <w:rPr>
+                <w:rFonts w:ascii="Calibri" w:eastAsia="Times New Roman" w:hAnsi="Calibri" w:cs="Calibri"/>
+                <w:color w:val="000000"/>
+                <w:sz w:val="22"/>
+                <w:szCs w:val="22"/>
+                <w:lang w:eastAsia="en-GB"/>
+              </w:rPr>
+              <w:t>.</w:t>
+            </w:r>
+          </w:p>
+        </w:tc>
+        <w:tc>
+          <w:tcPr>
+            <w:tcW w:w="1134" w:type="dxa"/>
+            <w:tcBorders>
+              <w:top w:val="nil"/>
+              <w:left w:val="nil"/>
+              <w:bottom w:val="nil"/>
+              <w:right w:val="nil"/>
+            </w:tcBorders>
+            <w:shd w:val="clear" w:color="auto" w:fill="auto"/>
+            <w:noWrap/>
+            <w:vAlign w:val="bottom"/>
+            <w:hideMark/>
+          </w:tcPr>
+          <w:p>
+            <w:pPr>
+              <w:jc w:val="right"/>
+              <w:rPr>
+                <w:rFonts w:ascii="Calibri" w:eastAsia="Times New Roman" w:hAnsi="Calibri" w:cs="Calibri"/>
+                <w:color w:val="000000"/>
+                <w:sz w:val="22"/>
+                <w:szCs w:val="22"/>
+                <w:lang w:eastAsia="en-GB"/>
+              </w:rPr>
+            </w:pPr>
+            <w:r>
+              <w:rPr>
+                <w:rFonts w:ascii="Calibri" w:eastAsia="Times New Roman" w:hAnsi="Calibri" w:cs="Calibri"/>
+                <w:color w:val="000000"/>
+                <w:sz w:val="22"/>
+                <w:szCs w:val="22"/>
+                <w:lang w:eastAsia="en-GB"/>
+              </w:rPr>
+              <w:t>.</w:t>
+            </w:r>
+          </w:p>
+        </w:tc>
+        <w:tc>
+          <w:tcPr>
+            <w:tcW w:w="850" w:type="dxa"/>
+            <w:tcBorders>
+              <w:top w:val="nil"/>
+              <w:left w:val="nil"/>
+              <w:bottom w:val="nil"/>
+              <w:right w:val="nil"/>
+            </w:tcBorders>
+            <w:shd w:val="clear" w:color="auto" w:fill="auto"/>
+            <w:noWrap/>
+            <w:vAlign w:val="bottom"/>
+            <w:hideMark/>
+          </w:tcPr>
+          <w:p>
+            <w:pPr>
+              <w:jc w:val="right"/>
+              <w:rPr>
+                <w:rFonts w:ascii="Calibri" w:eastAsia="Times New Roman" w:hAnsi="Calibri" w:cs="Calibri"/>
+                <w:color w:val="000000"/>
+                <w:sz w:val="22"/>
+                <w:szCs w:val="22"/>
+                <w:lang w:eastAsia="en-GB"/>
+              </w:rPr>
+            </w:pPr>
+            <w:r>
+              <w:rPr>
+                <w:rFonts w:ascii="Calibri" w:eastAsia="Times New Roman" w:hAnsi="Calibri" w:cs="Calibri"/>
+                <w:color w:val="000000"/>
+                <w:sz w:val="22"/>
+                <w:szCs w:val="22"/>
+                <w:lang w:eastAsia="en-GB"/>
+              </w:rPr>
+              <w:t>.</w:t>
+            </w:r>
+          </w:p>
+        </w:tc>
+      </w:tr>
+      <w:tr>
+        <w:trPr>
+          <w:trHeight w:val="280"/>
+        </w:trPr>
+        <w:tc>
+          <w:tcPr>
+            <w:tcW w:w="1060" w:type="dxa"/>
+            <w:tcBorders>
+              <w:top w:val="nil"/>
+              <w:left w:val="nil"/>
+              <w:bottom w:val="nil"/>
+              <w:right w:val="nil"/>
+            </w:tcBorders>
+            <w:shd w:val="clear" w:color="auto" w:fill="auto"/>
+            <w:noWrap/>
+            <w:vAlign w:val="bottom"/>
+            <w:hideMark/>
+          </w:tcPr>
+          <w:p>
+            <w:pPr>
+              <w:jc w:val="right"/>
+              <w:rPr>
+                <w:rFonts w:ascii="Calibri" w:eastAsia="Times New Roman" w:hAnsi="Calibri" w:cs="Calibri"/>
+                <w:color w:val="000000"/>
+                <w:sz w:val="22"/>
+                <w:szCs w:val="22"/>
+                <w:lang w:eastAsia="en-GB"/>
+              </w:rPr>
+            </w:pPr>
+            <w:r>
+              <w:rPr>
+                <w:rFonts w:ascii="Calibri" w:eastAsia="Times New Roman" w:hAnsi="Calibri" w:cs="Calibri"/>
+                <w:color w:val="000000"/>
+                <w:sz w:val="22"/>
+                <w:szCs w:val="22"/>
+                <w:lang w:eastAsia="en-GB"/>
+              </w:rPr>
+              <w:t>.</w:t>
+            </w:r>
+          </w:p>
+        </w:tc>
+        <w:tc>
+          <w:tcPr>
+            <w:tcW w:w="1067" w:type="dxa"/>
+            <w:tcBorders>
+              <w:top w:val="nil"/>
+              <w:left w:val="nil"/>
+              <w:bottom w:val="nil"/>
+              <w:right w:val="nil"/>
+            </w:tcBorders>
+            <w:shd w:val="clear" w:color="auto" w:fill="auto"/>
+            <w:noWrap/>
+            <w:vAlign w:val="bottom"/>
+            <w:hideMark/>
+          </w:tcPr>
+          <w:p>
+            <w:pPr>
+              <w:rPr>
+                <w:rFonts w:ascii="Calibri" w:eastAsia="Times New Roman" w:hAnsi="Calibri" w:cs="Calibri"/>
+                <w:color w:val="000000"/>
+                <w:sz w:val="22"/>
+                <w:szCs w:val="22"/>
+                <w:lang w:eastAsia="en-GB"/>
+              </w:rPr>
+            </w:pPr>
+            <w:r>
+              <w:rPr>
+                <w:rFonts w:ascii="Calibri" w:eastAsia="Times New Roman" w:hAnsi="Calibri" w:cs="Calibri"/>
+                <w:color w:val="000000"/>
+                <w:sz w:val="22"/>
+                <w:szCs w:val="22"/>
+                <w:lang w:eastAsia="en-GB"/>
+              </w:rPr>
+              <w:t>.</w:t>
+            </w:r>
+          </w:p>
+        </w:tc>
+        <w:tc>
+          <w:tcPr>
+            <w:tcW w:w="1134" w:type="dxa"/>
+            <w:tcBorders>
+              <w:top w:val="nil"/>
+              <w:left w:val="nil"/>
+              <w:bottom w:val="nil"/>
+              <w:right w:val="nil"/>
+            </w:tcBorders>
+            <w:shd w:val="clear" w:color="auto" w:fill="auto"/>
+            <w:noWrap/>
+            <w:vAlign w:val="bottom"/>
+            <w:hideMark/>
+          </w:tcPr>
+          <w:p>
+            <w:pPr>
+              <w:jc w:val="right"/>
+              <w:rPr>
+                <w:rFonts w:ascii="Calibri" w:eastAsia="Times New Roman" w:hAnsi="Calibri" w:cs="Calibri"/>
+                <w:color w:val="000000"/>
+                <w:sz w:val="22"/>
+                <w:szCs w:val="22"/>
+                <w:lang w:eastAsia="en-GB"/>
+              </w:rPr>
+            </w:pPr>
+            <w:r>
+              <w:rPr>
+                <w:rFonts w:ascii="Calibri" w:eastAsia="Times New Roman" w:hAnsi="Calibri" w:cs="Calibri"/>
+                <w:color w:val="000000"/>
+                <w:sz w:val="22"/>
+                <w:szCs w:val="22"/>
+                <w:lang w:eastAsia="en-GB"/>
+              </w:rPr>
+              <w:t>.</w:t>
+            </w:r>
+          </w:p>
+        </w:tc>
+        <w:tc>
+          <w:tcPr>
+            <w:tcW w:w="850" w:type="dxa"/>
+            <w:tcBorders>
+              <w:top w:val="nil"/>
+              <w:left w:val="nil"/>
+              <w:bottom w:val="nil"/>
+              <w:right w:val="nil"/>
+            </w:tcBorders>
+            <w:shd w:val="clear" w:color="auto" w:fill="auto"/>
+            <w:noWrap/>
+            <w:vAlign w:val="bottom"/>
+            <w:hideMark/>
+          </w:tcPr>
+          <w:p>
+            <w:pPr>
+              <w:jc w:val="right"/>
+              <w:rPr>
+                <w:rFonts w:ascii="Calibri" w:eastAsia="Times New Roman" w:hAnsi="Calibri" w:cs="Calibri"/>
+                <w:color w:val="000000"/>
+                <w:sz w:val="22"/>
+                <w:szCs w:val="22"/>
+                <w:lang w:eastAsia="en-GB"/>
+              </w:rPr>
+            </w:pPr>
+            <w:r>
+              <w:rPr>
+                <w:rFonts w:ascii="Calibri" w:eastAsia="Times New Roman" w:hAnsi="Calibri" w:cs="Calibri"/>
+                <w:color w:val="000000"/>
+                <w:sz w:val="22"/>
+                <w:szCs w:val="22"/>
+                <w:lang w:eastAsia="en-GB"/>
+              </w:rPr>
+              <w:t>.</w:t>
+            </w:r>
+          </w:p>
+        </w:tc>
+      </w:tr>
+      <w:tr>
+        <w:trPr>
+          <w:trHeight w:val="280"/>
+        </w:trPr>
+        <w:tc>
+          <w:tcPr>
+            <w:tcW w:w="1060" w:type="dxa"/>
+            <w:tcBorders>
+              <w:top w:val="nil"/>
+              <w:left w:val="nil"/>
+              <w:bottom w:val="nil"/>
+              <w:right w:val="nil"/>
+            </w:tcBorders>
+            <w:shd w:val="clear" w:color="auto" w:fill="auto"/>
+            <w:noWrap/>
+            <w:vAlign w:val="bottom"/>
+            <w:hideMark/>
+          </w:tcPr>
+          <w:p>
+            <w:pPr>
+              <w:jc w:val="right"/>
+              <w:rPr>
+                <w:rFonts w:ascii="Calibri" w:eastAsia="Times New Roman" w:hAnsi="Calibri" w:cs="Calibri"/>
+                <w:color w:val="000000"/>
+                <w:sz w:val="22"/>
+                <w:szCs w:val="22"/>
+                <w:lang w:eastAsia="en-GB"/>
+              </w:rPr>
+            </w:pPr>
+            <w:r>
+              <w:rPr>
+                <w:rFonts w:ascii="Calibri" w:eastAsia="Times New Roman" w:hAnsi="Calibri" w:cs="Calibri"/>
+                <w:color w:val="000000"/>
+                <w:sz w:val="22"/>
+                <w:szCs w:val="22"/>
+                <w:lang w:eastAsia="en-GB"/>
+              </w:rPr>
+              <w:t>297</w:t>
+            </w:r>
+          </w:p>
+        </w:tc>
+        <w:tc>
+          <w:tcPr>
+            <w:tcW w:w="1067" w:type="dxa"/>
+            <w:tcBorders>
+              <w:top w:val="nil"/>
+              <w:left w:val="nil"/>
+              <w:bottom w:val="nil"/>
+              <w:right w:val="nil"/>
+            </w:tcBorders>
+            <w:shd w:val="clear" w:color="auto" w:fill="auto"/>
+            <w:noWrap/>
+            <w:vAlign w:val="bottom"/>
+            <w:hideMark/>
+          </w:tcPr>
+          <w:p>
+            <w:pPr>
+              <w:rPr>
+                <w:rFonts w:ascii="Calibri" w:eastAsia="Times New Roman" w:hAnsi="Calibri" w:cs="Calibri"/>
+                <w:color w:val="000000"/>
+                <w:sz w:val="22"/>
+                <w:szCs w:val="22"/>
+                <w:lang w:eastAsia="en-GB"/>
+              </w:rPr>
+            </w:pPr>
+            <w:r>
+              <w:rPr>
+                <w:rFonts w:ascii="Calibri" w:eastAsia="Times New Roman" w:hAnsi="Calibri" w:cs="Calibri"/>
+                <w:color w:val="000000"/>
+                <w:sz w:val="22"/>
+                <w:szCs w:val="22"/>
+                <w:lang w:eastAsia="en-GB"/>
+              </w:rPr>
+              <w:t>Aug</w:t>
+            </w:r>
+          </w:p>
+        </w:tc>
+        <w:tc>
+          <w:tcPr>
+            <w:tcW w:w="1134" w:type="dxa"/>
+            <w:tcBorders>
+              <w:top w:val="nil"/>
+              <w:left w:val="nil"/>
+              <w:bottom w:val="nil"/>
+              <w:right w:val="nil"/>
+            </w:tcBorders>
+            <w:shd w:val="clear" w:color="auto" w:fill="auto"/>
+            <w:noWrap/>
+            <w:vAlign w:val="bottom"/>
+            <w:hideMark/>
+          </w:tcPr>
+          <w:p>
+            <w:pPr>
+              <w:jc w:val="right"/>
+              <w:rPr>
+                <w:rFonts w:ascii="Calibri" w:eastAsia="Times New Roman" w:hAnsi="Calibri" w:cs="Calibri"/>
+                <w:color w:val="000000"/>
+                <w:sz w:val="22"/>
+                <w:szCs w:val="22"/>
+                <w:lang w:eastAsia="en-GB"/>
+              </w:rPr>
+            </w:pPr>
+            <w:r>
+              <w:rPr>
+                <w:rFonts w:ascii="Calibri" w:eastAsia="Times New Roman" w:hAnsi="Calibri" w:cs="Calibri"/>
+                <w:color w:val="000000"/>
+                <w:sz w:val="22"/>
+                <w:szCs w:val="22"/>
+                <w:lang w:eastAsia="en-GB"/>
+              </w:rPr>
+              <w:t>8</w:t>
+            </w:r>
+          </w:p>
+        </w:tc>
+        <w:tc>
+          <w:tcPr>
+            <w:tcW w:w="850" w:type="dxa"/>
+            <w:tcBorders>
+              <w:top w:val="nil"/>
+              <w:left w:val="nil"/>
+              <w:bottom w:val="nil"/>
+              <w:right w:val="nil"/>
+            </w:tcBorders>
+            <w:shd w:val="clear" w:color="auto" w:fill="auto"/>
+            <w:noWrap/>
+            <w:vAlign w:val="bottom"/>
+            <w:hideMark/>
+          </w:tcPr>
+          <w:p>
+            <w:pPr>
+              <w:jc w:val="right"/>
+              <w:rPr>
+                <w:rFonts w:ascii="Calibri" w:eastAsia="Times New Roman" w:hAnsi="Calibri" w:cs="Calibri"/>
+                <w:color w:val="000000"/>
+                <w:sz w:val="22"/>
+                <w:szCs w:val="22"/>
+                <w:lang w:eastAsia="en-GB"/>
+              </w:rPr>
+            </w:pPr>
+            <w:r>
+              <w:rPr>
+                <w:rFonts w:ascii="Calibri" w:eastAsia="Times New Roman" w:hAnsi="Calibri" w:cs="Calibri"/>
+                <w:color w:val="000000"/>
+                <w:sz w:val="22"/>
+                <w:szCs w:val="22"/>
+                <w:lang w:eastAsia="en-GB"/>
+              </w:rPr>
+              <w:t>2020</w:t>
+            </w:r>
+          </w:p>
+        </w:tc>
+      </w:tr>
+      <w:tr>
+        <w:trPr>
+          <w:trHeight w:val="280"/>
+        </w:trPr>
+        <w:tc>
+          <w:tcPr>
+            <w:tcW w:w="1060" w:type="dxa"/>
+            <w:tcBorders>
+              <w:top w:val="nil"/>
+              <w:left w:val="nil"/>
+              <w:bottom w:val="nil"/>
+              <w:right w:val="nil"/>
+            </w:tcBorders>
+            <w:shd w:val="clear" w:color="auto" w:fill="auto"/>
+            <w:noWrap/>
+            <w:vAlign w:val="bottom"/>
+            <w:hideMark/>
+          </w:tcPr>
+          <w:p>
+            <w:pPr>
+              <w:jc w:val="right"/>
+              <w:rPr>
+                <w:rFonts w:ascii="Calibri" w:eastAsia="Times New Roman" w:hAnsi="Calibri" w:cs="Calibri"/>
+                <w:color w:val="000000"/>
+                <w:sz w:val="22"/>
+                <w:szCs w:val="22"/>
+                <w:lang w:eastAsia="en-GB"/>
+              </w:rPr>
+            </w:pPr>
+            <w:r>
+              <w:rPr>
+                <w:rFonts w:ascii="Calibri" w:eastAsia="Times New Roman" w:hAnsi="Calibri" w:cs="Calibri"/>
+                <w:color w:val="000000"/>
+                <w:sz w:val="22"/>
+                <w:szCs w:val="22"/>
+                <w:lang w:eastAsia="en-GB"/>
+              </w:rPr>
+              <w:t>298</w:t>
+            </w:r>
+          </w:p>
+        </w:tc>
+        <w:tc>
+          <w:tcPr>
+            <w:tcW w:w="1067" w:type="dxa"/>
+            <w:tcBorders>
+              <w:top w:val="nil"/>
+              <w:left w:val="nil"/>
+              <w:bottom w:val="nil"/>
+              <w:right w:val="nil"/>
+            </w:tcBorders>
+            <w:shd w:val="clear" w:color="auto" w:fill="auto"/>
+            <w:noWrap/>
+            <w:vAlign w:val="bottom"/>
+            <w:hideMark/>
+          </w:tcPr>
+          <w:p>
+            <w:pPr>
+              <w:rPr>
+                <w:rFonts w:ascii="Calibri" w:eastAsia="Times New Roman" w:hAnsi="Calibri" w:cs="Calibri"/>
+                <w:color w:val="000000"/>
+                <w:sz w:val="22"/>
+                <w:szCs w:val="22"/>
+                <w:lang w:eastAsia="en-GB"/>
+              </w:rPr>
+            </w:pPr>
+            <w:r>
+              <w:rPr>
+                <w:rFonts w:ascii="Calibri" w:eastAsia="Times New Roman" w:hAnsi="Calibri" w:cs="Calibri"/>
+                <w:color w:val="000000"/>
+                <w:sz w:val="22"/>
+                <w:szCs w:val="22"/>
+                <w:lang w:eastAsia="en-GB"/>
+              </w:rPr>
+              <w:t>Sep</w:t>
+            </w:r>
+          </w:p>
+        </w:tc>
+        <w:tc>
+          <w:tcPr>
+            <w:tcW w:w="1134" w:type="dxa"/>
+            <w:tcBorders>
+              <w:top w:val="nil"/>
+              <w:left w:val="nil"/>
+              <w:bottom w:val="nil"/>
+              <w:right w:val="nil"/>
+            </w:tcBorders>
+            <w:shd w:val="clear" w:color="auto" w:fill="auto"/>
+            <w:noWrap/>
+            <w:vAlign w:val="bottom"/>
+            <w:hideMark/>
+          </w:tcPr>
+          <w:p>
+            <w:pPr>
+              <w:jc w:val="right"/>
+              <w:rPr>
+                <w:rFonts w:ascii="Calibri" w:eastAsia="Times New Roman" w:hAnsi="Calibri" w:cs="Calibri"/>
+                <w:color w:val="000000"/>
+                <w:sz w:val="22"/>
+                <w:szCs w:val="22"/>
+                <w:lang w:eastAsia="en-GB"/>
+              </w:rPr>
+            </w:pPr>
+            <w:r>
+              <w:rPr>
+                <w:rFonts w:ascii="Calibri" w:eastAsia="Times New Roman" w:hAnsi="Calibri" w:cs="Calibri"/>
+                <w:color w:val="000000"/>
+                <w:sz w:val="22"/>
+                <w:szCs w:val="22"/>
+                <w:lang w:eastAsia="en-GB"/>
+              </w:rPr>
+              <w:t>9</w:t>
+            </w:r>
+          </w:p>
+        </w:tc>
+        <w:tc>
+          <w:tcPr>
+            <w:tcW w:w="850" w:type="dxa"/>
+            <w:tcBorders>
+              <w:top w:val="nil"/>
+              <w:left w:val="nil"/>
+              <w:bottom w:val="nil"/>
+              <w:right w:val="nil"/>
+            </w:tcBorders>
+            <w:shd w:val="clear" w:color="auto" w:fill="auto"/>
+            <w:noWrap/>
+            <w:vAlign w:val="bottom"/>
+            <w:hideMark/>
+          </w:tcPr>
+          <w:p>
+            <w:pPr>
+              <w:jc w:val="right"/>
+              <w:rPr>
+                <w:rFonts w:ascii="Calibri" w:eastAsia="Times New Roman" w:hAnsi="Calibri" w:cs="Calibri"/>
+                <w:color w:val="000000"/>
+                <w:sz w:val="22"/>
+                <w:szCs w:val="22"/>
+                <w:lang w:eastAsia="en-GB"/>
+              </w:rPr>
+            </w:pPr>
+            <w:r>
+              <w:rPr>
+                <w:rFonts w:ascii="Calibri" w:eastAsia="Times New Roman" w:hAnsi="Calibri" w:cs="Calibri"/>
+                <w:color w:val="000000"/>
+                <w:sz w:val="22"/>
+                <w:szCs w:val="22"/>
+                <w:lang w:eastAsia="en-GB"/>
+              </w:rPr>
+              <w:t>2020</w:t>
+            </w:r>
+          </w:p>
+        </w:tc>
+      </w:tr>
+      <w:tr>
+        <w:trPr>
+          <w:trHeight w:val="280"/>
+        </w:trPr>
+        <w:tc>
+          <w:tcPr>
+            <w:tcW w:w="1060" w:type="dxa"/>
+            <w:tcBorders>
+              <w:top w:val="nil"/>
+              <w:left w:val="nil"/>
+              <w:bottom w:val="nil"/>
+              <w:right w:val="nil"/>
+            </w:tcBorders>
+            <w:shd w:val="clear" w:color="auto" w:fill="auto"/>
+            <w:noWrap/>
+            <w:vAlign w:val="bottom"/>
+            <w:hideMark/>
+          </w:tcPr>
+          <w:p>
+            <w:pPr>
+              <w:jc w:val="right"/>
+              <w:rPr>
+                <w:rFonts w:ascii="Calibri" w:eastAsia="Times New Roman" w:hAnsi="Calibri" w:cs="Calibri"/>
+                <w:color w:val="000000"/>
+                <w:sz w:val="22"/>
+                <w:szCs w:val="22"/>
+                <w:lang w:eastAsia="en-GB"/>
+              </w:rPr>
+            </w:pPr>
+            <w:r>
+              <w:rPr>
+                <w:rFonts w:ascii="Calibri" w:eastAsia="Times New Roman" w:hAnsi="Calibri" w:cs="Calibri"/>
+                <w:color w:val="000000"/>
+                <w:sz w:val="22"/>
+                <w:szCs w:val="22"/>
+                <w:lang w:eastAsia="en-GB"/>
+              </w:rPr>
+              <w:t>299</w:t>
+            </w:r>
+          </w:p>
+        </w:tc>
+        <w:tc>
+          <w:tcPr>
+            <w:tcW w:w="1067" w:type="dxa"/>
+            <w:tcBorders>
+              <w:top w:val="nil"/>
+              <w:left w:val="nil"/>
+              <w:bottom w:val="nil"/>
+              <w:right w:val="nil"/>
+            </w:tcBorders>
+            <w:shd w:val="clear" w:color="auto" w:fill="auto"/>
+            <w:noWrap/>
+            <w:vAlign w:val="bottom"/>
+            <w:hideMark/>
+          </w:tcPr>
+          <w:p>
+            <w:pPr>
+              <w:rPr>
+                <w:rFonts w:ascii="Calibri" w:eastAsia="Times New Roman" w:hAnsi="Calibri" w:cs="Calibri"/>
+                <w:color w:val="000000"/>
+                <w:sz w:val="22"/>
+                <w:szCs w:val="22"/>
+                <w:lang w:eastAsia="en-GB"/>
+              </w:rPr>
+            </w:pPr>
+            <w:r>
+              <w:rPr>
+                <w:rFonts w:ascii="Calibri" w:eastAsia="Times New Roman" w:hAnsi="Calibri" w:cs="Calibri"/>
+                <w:color w:val="000000"/>
+                <w:sz w:val="22"/>
+                <w:szCs w:val="22"/>
+                <w:lang w:eastAsia="en-GB"/>
+              </w:rPr>
+              <w:t>Oct</w:t>
+            </w:r>
+          </w:p>
+        </w:tc>
+        <w:tc>
+          <w:tcPr>
+            <w:tcW w:w="1134" w:type="dxa"/>
+            <w:tcBorders>
+              <w:top w:val="nil"/>
+              <w:left w:val="nil"/>
+              <w:bottom w:val="nil"/>
+              <w:right w:val="nil"/>
+            </w:tcBorders>
+            <w:shd w:val="clear" w:color="auto" w:fill="auto"/>
+            <w:noWrap/>
+            <w:vAlign w:val="bottom"/>
+            <w:hideMark/>
+          </w:tcPr>
+          <w:p>
+            <w:pPr>
+              <w:jc w:val="right"/>
+              <w:rPr>
+                <w:rFonts w:ascii="Calibri" w:eastAsia="Times New Roman" w:hAnsi="Calibri" w:cs="Calibri"/>
+                <w:color w:val="000000"/>
+                <w:sz w:val="22"/>
+                <w:szCs w:val="22"/>
+                <w:lang w:eastAsia="en-GB"/>
+              </w:rPr>
+            </w:pPr>
+            <w:r>
+              <w:rPr>
+                <w:rFonts w:ascii="Calibri" w:eastAsia="Times New Roman" w:hAnsi="Calibri" w:cs="Calibri"/>
+                <w:color w:val="000000"/>
+                <w:sz w:val="22"/>
+                <w:szCs w:val="22"/>
+                <w:lang w:eastAsia="en-GB"/>
+              </w:rPr>
+              <w:t>10</w:t>
+            </w:r>
+          </w:p>
+        </w:tc>
+        <w:tc>
+          <w:tcPr>
+            <w:tcW w:w="850" w:type="dxa"/>
+            <w:tcBorders>
+              <w:top w:val="nil"/>
+              <w:left w:val="nil"/>
+              <w:bottom w:val="nil"/>
+              <w:right w:val="nil"/>
+            </w:tcBorders>
+            <w:shd w:val="clear" w:color="auto" w:fill="auto"/>
+            <w:noWrap/>
+            <w:vAlign w:val="bottom"/>
+            <w:hideMark/>
+          </w:tcPr>
+          <w:p>
+            <w:pPr>
+              <w:jc w:val="right"/>
+              <w:rPr>
+                <w:rFonts w:ascii="Calibri" w:eastAsia="Times New Roman" w:hAnsi="Calibri" w:cs="Calibri"/>
+                <w:color w:val="000000"/>
+                <w:sz w:val="22"/>
+                <w:szCs w:val="22"/>
+                <w:lang w:eastAsia="en-GB"/>
+              </w:rPr>
+            </w:pPr>
+            <w:r>
+              <w:rPr>
+                <w:rFonts w:ascii="Calibri" w:eastAsia="Times New Roman" w:hAnsi="Calibri" w:cs="Calibri"/>
+                <w:color w:val="000000"/>
+                <w:sz w:val="22"/>
+                <w:szCs w:val="22"/>
+                <w:lang w:eastAsia="en-GB"/>
+              </w:rPr>
+              <w:t>2020</w:t>
+            </w:r>
+          </w:p>
+        </w:tc>
+      </w:tr>
+      <w:tr>
+        <w:trPr>
+          <w:trHeight w:val="280"/>
+        </w:trPr>
+        <w:tc>
+          <w:tcPr>
+            <w:tcW w:w="1060" w:type="dxa"/>
+            <w:tcBorders>
+              <w:top w:val="nil"/>
+              <w:left w:val="nil"/>
+              <w:bottom w:val="nil"/>
+              <w:right w:val="nil"/>
+            </w:tcBorders>
+            <w:shd w:val="clear" w:color="auto" w:fill="auto"/>
+            <w:noWrap/>
+            <w:vAlign w:val="bottom"/>
+            <w:hideMark/>
+          </w:tcPr>
+          <w:p>
+            <w:pPr>
+              <w:jc w:val="right"/>
+              <w:rPr>
+                <w:rFonts w:ascii="Calibri" w:eastAsia="Times New Roman" w:hAnsi="Calibri" w:cs="Calibri"/>
+                <w:color w:val="000000"/>
+                <w:sz w:val="22"/>
+                <w:szCs w:val="22"/>
+                <w:lang w:eastAsia="en-GB"/>
+              </w:rPr>
+            </w:pPr>
+            <w:r>
+              <w:rPr>
+                <w:rFonts w:ascii="Calibri" w:eastAsia="Times New Roman" w:hAnsi="Calibri" w:cs="Calibri"/>
+                <w:color w:val="000000"/>
+                <w:sz w:val="22"/>
+                <w:szCs w:val="22"/>
+                <w:lang w:eastAsia="en-GB"/>
+              </w:rPr>
+              <w:t>300</w:t>
+            </w:r>
+          </w:p>
+        </w:tc>
+        <w:tc>
+          <w:tcPr>
+            <w:tcW w:w="1067" w:type="dxa"/>
+            <w:tcBorders>
+              <w:top w:val="nil"/>
+              <w:left w:val="nil"/>
+              <w:bottom w:val="nil"/>
+              <w:right w:val="nil"/>
+            </w:tcBorders>
+            <w:shd w:val="clear" w:color="auto" w:fill="auto"/>
+            <w:noWrap/>
+            <w:vAlign w:val="bottom"/>
+            <w:hideMark/>
+          </w:tcPr>
+          <w:p>
+            <w:pPr>
+              <w:rPr>
+                <w:rFonts w:ascii="Calibri" w:eastAsia="Times New Roman" w:hAnsi="Calibri" w:cs="Calibri"/>
+                <w:color w:val="000000"/>
+                <w:sz w:val="22"/>
+                <w:szCs w:val="22"/>
+                <w:lang w:eastAsia="en-GB"/>
+              </w:rPr>
+            </w:pPr>
+            <w:r>
+              <w:rPr>
+                <w:rFonts w:ascii="Calibri" w:eastAsia="Times New Roman" w:hAnsi="Calibri" w:cs="Calibri"/>
+                <w:color w:val="000000"/>
+                <w:sz w:val="22"/>
+                <w:szCs w:val="22"/>
+                <w:lang w:eastAsia="en-GB"/>
+              </w:rPr>
+              <w:t>Nov</w:t>
+            </w:r>
+          </w:p>
+        </w:tc>
+        <w:tc>
+          <w:tcPr>
+            <w:tcW w:w="1134" w:type="dxa"/>
+            <w:tcBorders>
+              <w:top w:val="nil"/>
+              <w:left w:val="nil"/>
+              <w:bottom w:val="nil"/>
+              <w:right w:val="nil"/>
+            </w:tcBorders>
+            <w:shd w:val="clear" w:color="auto" w:fill="auto"/>
+            <w:noWrap/>
+            <w:vAlign w:val="bottom"/>
+            <w:hideMark/>
+          </w:tcPr>
+          <w:p>
+            <w:pPr>
+              <w:jc w:val="right"/>
+              <w:rPr>
+                <w:rFonts w:ascii="Calibri" w:eastAsia="Times New Roman" w:hAnsi="Calibri" w:cs="Calibri"/>
+                <w:color w:val="000000"/>
+                <w:sz w:val="22"/>
+                <w:szCs w:val="22"/>
+                <w:lang w:eastAsia="en-GB"/>
+              </w:rPr>
+            </w:pPr>
+            <w:r>
+              <w:rPr>
+                <w:rFonts w:ascii="Calibri" w:eastAsia="Times New Roman" w:hAnsi="Calibri" w:cs="Calibri"/>
+                <w:color w:val="000000"/>
+                <w:sz w:val="22"/>
+                <w:szCs w:val="22"/>
+                <w:lang w:eastAsia="en-GB"/>
+              </w:rPr>
+              <w:t>11</w:t>
+            </w:r>
+          </w:p>
+        </w:tc>
+        <w:tc>
+          <w:tcPr>
+            <w:tcW w:w="850" w:type="dxa"/>
+            <w:tcBorders>
+              <w:top w:val="nil"/>
+              <w:left w:val="nil"/>
+              <w:bottom w:val="nil"/>
+              <w:right w:val="nil"/>
+            </w:tcBorders>
+            <w:shd w:val="clear" w:color="auto" w:fill="auto"/>
+            <w:noWrap/>
+            <w:vAlign w:val="bottom"/>
+            <w:hideMark/>
+          </w:tcPr>
+          <w:p>
+            <w:pPr>
+              <w:jc w:val="right"/>
+              <w:rPr>
+                <w:rFonts w:ascii="Calibri" w:eastAsia="Times New Roman" w:hAnsi="Calibri" w:cs="Calibri"/>
+                <w:color w:val="000000"/>
+                <w:sz w:val="22"/>
+                <w:szCs w:val="22"/>
+                <w:lang w:eastAsia="en-GB"/>
+              </w:rPr>
+            </w:pPr>
+            <w:r>
+              <w:rPr>
+                <w:rFonts w:ascii="Calibri" w:eastAsia="Times New Roman" w:hAnsi="Calibri" w:cs="Calibri"/>
+                <w:color w:val="000000"/>
+                <w:sz w:val="22"/>
+                <w:szCs w:val="22"/>
+                <w:lang w:eastAsia="en-GB"/>
+              </w:rPr>
+              <w:t>2020</w:t>
+            </w:r>
+          </w:p>
+        </w:tc>
+      </w:tr>
+      <w:tr>
+        <w:trPr>
+          <w:trHeight w:val="280"/>
+        </w:trPr>
+        <w:tc>
+          <w:tcPr>
+            <w:tcW w:w="1060" w:type="dxa"/>
+            <w:tcBorders>
+              <w:top w:val="nil"/>
+              <w:left w:val="nil"/>
+              <w:bottom w:val="nil"/>
+              <w:right w:val="nil"/>
+            </w:tcBorders>
+            <w:shd w:val="clear" w:color="auto" w:fill="auto"/>
+            <w:noWrap/>
+            <w:vAlign w:val="bottom"/>
+            <w:hideMark/>
+          </w:tcPr>
+          <w:p>
+            <w:pPr>
+              <w:jc w:val="right"/>
+              <w:rPr>
+                <w:rFonts w:ascii="Calibri" w:eastAsia="Times New Roman" w:hAnsi="Calibri" w:cs="Calibri"/>
+                <w:color w:val="000000"/>
+                <w:sz w:val="22"/>
+                <w:szCs w:val="22"/>
+                <w:lang w:eastAsia="en-GB"/>
+              </w:rPr>
+            </w:pPr>
+            <w:r>
+              <w:rPr>
+                <w:rFonts w:ascii="Calibri" w:eastAsia="Times New Roman" w:hAnsi="Calibri" w:cs="Calibri"/>
+                <w:color w:val="000000"/>
+                <w:sz w:val="22"/>
+                <w:szCs w:val="22"/>
+                <w:lang w:eastAsia="en-GB"/>
+              </w:rPr>
+              <w:t>301</w:t>
+            </w:r>
+          </w:p>
+        </w:tc>
+        <w:tc>
+          <w:tcPr>
+            <w:tcW w:w="1067" w:type="dxa"/>
+            <w:tcBorders>
+              <w:top w:val="nil"/>
+              <w:left w:val="nil"/>
+              <w:bottom w:val="nil"/>
+              <w:right w:val="nil"/>
+            </w:tcBorders>
+            <w:shd w:val="clear" w:color="auto" w:fill="auto"/>
+            <w:noWrap/>
+            <w:vAlign w:val="bottom"/>
+            <w:hideMark/>
+          </w:tcPr>
+          <w:p>
+            <w:pPr>
+              <w:rPr>
+                <w:rFonts w:ascii="Calibri" w:eastAsia="Times New Roman" w:hAnsi="Calibri" w:cs="Calibri"/>
+                <w:color w:val="000000"/>
+                <w:sz w:val="22"/>
+                <w:szCs w:val="22"/>
+                <w:lang w:eastAsia="en-GB"/>
+              </w:rPr>
+            </w:pPr>
+            <w:r>
+              <w:rPr>
+                <w:rFonts w:ascii="Calibri" w:eastAsia="Times New Roman" w:hAnsi="Calibri" w:cs="Calibri"/>
+                <w:color w:val="000000"/>
+                <w:sz w:val="22"/>
+                <w:szCs w:val="22"/>
+                <w:lang w:eastAsia="en-GB"/>
+              </w:rPr>
+              <w:t>Dec</w:t>
+            </w:r>
+          </w:p>
+        </w:tc>
+        <w:tc>
+          <w:tcPr>
+            <w:tcW w:w="1134" w:type="dxa"/>
+            <w:tcBorders>
+              <w:top w:val="nil"/>
+              <w:left w:val="nil"/>
+              <w:bottom w:val="nil"/>
+              <w:right w:val="nil"/>
+            </w:tcBorders>
+            <w:shd w:val="clear" w:color="auto" w:fill="auto"/>
+            <w:noWrap/>
+            <w:vAlign w:val="bottom"/>
+            <w:hideMark/>
+          </w:tcPr>
+          <w:p>
+            <w:pPr>
+              <w:jc w:val="right"/>
+              <w:rPr>
+                <w:rFonts w:ascii="Calibri" w:eastAsia="Times New Roman" w:hAnsi="Calibri" w:cs="Calibri"/>
+                <w:color w:val="000000"/>
+                <w:sz w:val="22"/>
+                <w:szCs w:val="22"/>
+                <w:lang w:eastAsia="en-GB"/>
+              </w:rPr>
+            </w:pPr>
+            <w:r>
+              <w:rPr>
+                <w:rFonts w:ascii="Calibri" w:eastAsia="Times New Roman" w:hAnsi="Calibri" w:cs="Calibri"/>
+                <w:color w:val="000000"/>
+                <w:sz w:val="22"/>
+                <w:szCs w:val="22"/>
+                <w:lang w:eastAsia="en-GB"/>
+              </w:rPr>
+              <w:t>12</w:t>
+            </w:r>
+          </w:p>
+        </w:tc>
+        <w:tc>
+          <w:tcPr>
+            <w:tcW w:w="850" w:type="dxa"/>
+            <w:tcBorders>
+              <w:top w:val="nil"/>
+              <w:left w:val="nil"/>
+              <w:bottom w:val="nil"/>
+              <w:right w:val="nil"/>
+            </w:tcBorders>
+            <w:shd w:val="clear" w:color="auto" w:fill="auto"/>
+            <w:noWrap/>
+            <w:vAlign w:val="bottom"/>
+            <w:hideMark/>
+          </w:tcPr>
+          <w:p>
+            <w:pPr>
+              <w:jc w:val="right"/>
+              <w:rPr>
+                <w:rFonts w:ascii="Calibri" w:eastAsia="Times New Roman" w:hAnsi="Calibri" w:cs="Calibri"/>
+                <w:color w:val="000000"/>
+                <w:sz w:val="22"/>
+                <w:szCs w:val="22"/>
+                <w:lang w:eastAsia="en-GB"/>
+              </w:rPr>
+            </w:pPr>
+            <w:r>
+              <w:rPr>
+                <w:rFonts w:ascii="Calibri" w:eastAsia="Times New Roman" w:hAnsi="Calibri" w:cs="Calibri"/>
+                <w:color w:val="000000"/>
+                <w:sz w:val="22"/>
+                <w:szCs w:val="22"/>
+                <w:lang w:eastAsia="en-GB"/>
+              </w:rPr>
+              <w:t>2020</w:t>
+            </w:r>
+          </w:p>
+        </w:tc>
+      </w:tr>
+    </w:tbl>
+    <w:p>
+      <w:pPr>
+        <w:rPr>
+          <w:lang w:val="en-US"/>
+        </w:rPr>
+      </w:pPr>
+    </w:p>
+    <w:p>
+      <w:pPr>
+        <w:rPr>
+          <w:lang w:val="en-US"/>
+        </w:rPr>
+      </w:pPr>
+      <w:r>
+        <w:rPr>
+          <w:lang w:val="en-US"/>
+        </w:rPr>
+        <w:t xml:space="preserve">QUESTION: </w:t>
+      </w:r>
+      <w:r>
+        <w:rPr>
+          <w:lang w:val="en-US"/>
+        </w:rPr>
+        <w:t xml:space="preserve">I </w:t>
+      </w:r>
+      <w:r>
+        <w:rPr>
+          <w:lang w:val="en-US"/>
+        </w:rPr>
+        <w:t xml:space="preserve">want to </w:t>
+      </w:r>
+      <w:r>
+        <w:rPr>
+          <w:lang w:val="en-US"/>
+        </w:rPr>
+        <w:t xml:space="preserve">introduce a new column </w:t>
+      </w:r>
+      <w:r>
+        <w:rPr>
+          <w:lang w:val="en-US"/>
+        </w:rPr>
+        <w:t>‘</w:t>
+      </w:r>
+      <w:proofErr w:type="spellStart"/>
+      <w:r>
+        <w:rPr>
+          <w:lang w:val="en-US"/>
+        </w:rPr>
+        <w:t>TimeID</w:t>
+      </w:r>
+      <w:proofErr w:type="spellEnd"/>
+      <w:r>
+        <w:rPr>
+          <w:lang w:val="en-US"/>
+        </w:rPr>
+        <w:t>’</w:t>
+      </w:r>
+      <w:r>
+        <w:rPr>
+          <w:lang w:val="en-US"/>
+        </w:rPr>
+        <w:t xml:space="preserve"> in </w:t>
+      </w:r>
+      <w:r>
+        <w:rPr>
+          <w:lang w:val="en-US"/>
+        </w:rPr>
+        <w:t>e</w:t>
+      </w:r>
+      <w:r>
+        <w:rPr>
+          <w:lang w:val="en-US"/>
+        </w:rPr>
+        <w:t>xp</w:t>
+      </w:r>
+      <w:r>
+        <w:rPr>
+          <w:lang w:val="en-US"/>
+        </w:rPr>
+        <w:t>.</w:t>
+      </w:r>
+      <w:r>
+        <w:rPr>
+          <w:lang w:val="en-US"/>
+        </w:rPr>
+        <w:t xml:space="preserve"> </w:t>
+      </w:r>
+      <w:r>
+        <w:rPr>
+          <w:lang w:val="en-US"/>
+        </w:rPr>
+        <w:t>IF</w:t>
+      </w:r>
+      <w:r>
+        <w:rPr>
+          <w:lang w:val="en-US"/>
+        </w:rPr>
+        <w:t xml:space="preserve"> the </w:t>
+      </w:r>
+      <w:r>
+        <w:rPr>
+          <w:lang w:val="en-US"/>
+        </w:rPr>
+        <w:t>month value</w:t>
+      </w:r>
+      <w:r>
+        <w:rPr>
+          <w:lang w:val="en-US"/>
+        </w:rPr>
+        <w:t xml:space="preserve"> in exp is equal to the </w:t>
+      </w:r>
+      <w:r>
+        <w:rPr>
+          <w:lang w:val="en-US"/>
+        </w:rPr>
+        <w:t xml:space="preserve">month </w:t>
+      </w:r>
+      <w:r>
+        <w:rPr>
+          <w:lang w:val="en-US"/>
+        </w:rPr>
+        <w:t xml:space="preserve">value in </w:t>
+      </w:r>
+      <w:proofErr w:type="spellStart"/>
+      <w:r>
+        <w:rPr>
+          <w:lang w:val="en-US"/>
+        </w:rPr>
+        <w:t>DimTim</w:t>
+      </w:r>
+      <w:proofErr w:type="spellEnd"/>
+      <w:r>
+        <w:rPr>
+          <w:lang w:val="en-US"/>
+        </w:rPr>
+        <w:t xml:space="preserve"> </w:t>
+      </w:r>
+      <w:r>
+        <w:rPr>
+          <w:lang w:val="en-US"/>
+        </w:rPr>
+        <w:t>AND</w:t>
+      </w:r>
+      <w:r>
+        <w:rPr>
+          <w:lang w:val="en-US"/>
+        </w:rPr>
+        <w:t xml:space="preserve"> the year </w:t>
+      </w:r>
+      <w:r>
+        <w:rPr>
+          <w:lang w:val="en-US"/>
+        </w:rPr>
+        <w:t xml:space="preserve">value </w:t>
+      </w:r>
+      <w:r>
+        <w:rPr>
+          <w:lang w:val="en-US"/>
+        </w:rPr>
+        <w:t xml:space="preserve">in </w:t>
+      </w:r>
+      <w:r>
+        <w:rPr>
+          <w:lang w:val="en-US"/>
+        </w:rPr>
+        <w:t xml:space="preserve">exp is </w:t>
+      </w:r>
+      <w:r>
+        <w:rPr>
+          <w:lang w:val="en-US"/>
+        </w:rPr>
+        <w:t xml:space="preserve">also </w:t>
+      </w:r>
+      <w:r>
+        <w:rPr>
+          <w:lang w:val="en-US"/>
+        </w:rPr>
+        <w:t xml:space="preserve">equal to the </w:t>
+      </w:r>
+      <w:r>
+        <w:rPr>
+          <w:lang w:val="en-US"/>
+        </w:rPr>
+        <w:t xml:space="preserve">year </w:t>
+      </w:r>
+      <w:r>
+        <w:rPr>
+          <w:lang w:val="en-US"/>
+        </w:rPr>
+        <w:lastRenderedPageBreak/>
+        <w:t xml:space="preserve">value in </w:t>
+      </w:r>
+      <w:proofErr w:type="spellStart"/>
+      <w:r>
+        <w:rPr>
+          <w:lang w:val="en-US"/>
+        </w:rPr>
+        <w:t>DimTim</w:t>
+      </w:r>
+      <w:proofErr w:type="spellEnd"/>
+      <w:r>
+        <w:rPr>
+          <w:lang w:val="en-US"/>
+        </w:rPr>
+        <w:t>, THEN the ‘</w:t>
+      </w:r>
+      <w:proofErr w:type="spellStart"/>
+      <w:r>
+        <w:rPr>
+          <w:lang w:val="en-US"/>
+        </w:rPr>
+        <w:t>TimeID</w:t>
+      </w:r>
+      <w:proofErr w:type="spellEnd"/>
+      <w:r>
+        <w:rPr>
+          <w:lang w:val="en-US"/>
+        </w:rPr>
+        <w:t xml:space="preserve">’ value </w:t>
+      </w:r>
+      <w:r>
+        <w:rPr>
+          <w:lang w:val="en-US"/>
+        </w:rPr>
+        <w:t xml:space="preserve">in exp </w:t>
+      </w:r>
+      <w:r>
+        <w:rPr>
+          <w:lang w:val="en-US"/>
+        </w:rPr>
+        <w:t>can be populated with the corresponding ‘</w:t>
+      </w:r>
+      <w:proofErr w:type="spellStart"/>
+      <w:r>
+        <w:rPr>
+          <w:lang w:val="en-US"/>
+        </w:rPr>
+        <w:t>TimeID</w:t>
+      </w:r>
+      <w:proofErr w:type="spellEnd"/>
+      <w:r>
+        <w:rPr>
+          <w:lang w:val="en-US"/>
+        </w:rPr>
+        <w:t xml:space="preserve">’ value from </w:t>
+      </w:r>
+      <w:proofErr w:type="spellStart"/>
+      <w:r>
+        <w:rPr>
+          <w:lang w:val="en-US"/>
+        </w:rPr>
+        <w:t>DimTim</w:t>
+      </w:r>
+      <w:proofErr w:type="spellEnd"/>
     </w:p>
     <w:p>
       <w:pPr>
@@ -733,6 +3793,42 @@
       <w:contextualSpacing/>
     </w:pPr>
   </w:style>
+  <w:style w:type="character" w:styleId="Hyperlink">
+    <w:name w:val="Hyperlink"/>
+    <w:basedOn w:val="DefaultParagraphFont"/>
+    <w:uiPriority w:val="99"/>
+    <w:semiHidden/>
+    <w:unhideWhenUsed/>
+    <w:rsid w:val="001841EC"/>
+    <w:rPr>
+      <w:color w:val="0563C1"/>
+      <w:u w:val="single"/>
+    </w:rPr>
+  </w:style>
+  <w:style w:type="character" w:styleId="FollowedHyperlink">
+    <w:name w:val="FollowedHyperlink"/>
+    <w:basedOn w:val="DefaultParagraphFont"/>
+    <w:uiPriority w:val="99"/>
+    <w:semiHidden/>
+    <w:unhideWhenUsed/>
+    <w:rsid w:val="001841EC"/>
+    <w:rPr>
+      <w:color w:val="954F72"/>
+      <w:u w:val="single"/>
+    </w:rPr>
+  </w:style>
+  <w:style w:type="paragraph" w:customStyle="1" w:styleId="msonormal0">
+    <w:name w:val="msonormal"/>
+    <w:basedOn w:val="Normal"/>
+    <w:rsid w:val="001841EC"/>
+    <w:pPr>
+      <w:spacing w:before="100" w:beforeAutospacing="1" w:after="100" w:afterAutospacing="1"/>
+    </w:pPr>
+    <w:rPr>
+      <w:rFonts w:ascii="Times New Roman" w:eastAsia="Times New Roman" w:hAnsi="Times New Roman" w:cs="Times New Roman"/>
+      <w:lang w:eastAsia="en-GB"/>
+    </w:rPr>
+  </w:style>
 </w:styles>
 </file>
 

--- a/to be corrected.docx
+++ b/to be corrected.docx
@@ -670,7 +670,14 @@
         <w:rPr>
           <w:lang w:val="en-US"/>
         </w:rPr>
-        <w:t xml:space="preserve"> is </w:t>
+        <w:t xml:space="preserve"> </w:t>
+      </w:r>
+      <w:proofErr w:type="gramStart"/>
+      <w:r>
+        <w:rPr>
+          <w:lang w:val="en-US"/>
+        </w:rPr>
+        <w:t xml:space="preserve">is </w:t>
       </w:r>
       <w:r>
         <w:rPr>
@@ -678,8 +685,7 @@
         </w:rPr>
         <w:t>:</w:t>
       </w:r>
-      <w:bookmarkStart w:id="0" w:name="_GoBack"/>
-      <w:bookmarkEnd w:id="0"/>
+      <w:proofErr w:type="gramEnd"/>
     </w:p>
     <w:p>
       <w:pPr>
@@ -3245,6 +3251,127 @@
         <w:t>DimTim</w:t>
       </w:r>
       <w:proofErr w:type="spellEnd"/>
+    </w:p>
+    <w:p>
+      <w:pPr>
+        <w:rPr>
+          <w:lang w:val="en-US"/>
+        </w:rPr>
+      </w:pPr>
+    </w:p>
+    <w:p>
+      <w:pPr>
+        <w:rPr>
+          <w:lang w:val="en-US"/>
+        </w:rPr>
+      </w:pPr>
+    </w:p>
+    <w:p>
+      <w:pPr>
+        <w:rPr>
+          <w:lang w:val="en-US"/>
+        </w:rPr>
+      </w:pPr>
+    </w:p>
+    <w:p>
+      <w:pPr>
+        <w:pStyle w:val="ListParagraph"/>
+        <w:numPr>
+          <w:ilvl w:val="0"/>
+          <w:numId w:val="2"/>
+        </w:numPr>
+        <w:rPr>
+          <w:lang w:val="en-US"/>
+        </w:rPr>
+      </w:pPr>
+      <w:r>
+        <w:rPr>
+          <w:lang w:val="en-US"/>
+        </w:rPr>
+        <w:t xml:space="preserve">We know </w:t>
+      </w:r>
+      <w:r>
+        <w:rPr>
+          <w:lang w:val="en-US"/>
+        </w:rPr>
+        <w:t xml:space="preserve">the </w:t>
+      </w:r>
+      <w:r>
+        <w:rPr>
+          <w:lang w:val="en-US"/>
+        </w:rPr>
+        <w:t>new houses, is it enough? Which area has more need. Datasets for waiting lists for council apartments. Which areas have the longest waiting lists</w:t>
+      </w:r>
+      <w:r>
+        <w:rPr>
+          <w:lang w:val="en-US"/>
+        </w:rPr>
+        <w:t xml:space="preserve">. To encourage the council to build new houses in areas where the waiting list is long (highest demand) </w:t>
+      </w:r>
+    </w:p>
+    <w:p>
+      <w:pPr>
+        <w:pStyle w:val="ListParagraph"/>
+        <w:numPr>
+          <w:ilvl w:val="0"/>
+          <w:numId w:val="2"/>
+        </w:numPr>
+        <w:rPr>
+          <w:lang w:val="en-US"/>
+        </w:rPr>
+      </w:pPr>
+      <w:r>
+        <w:rPr>
+          <w:lang w:val="en-US"/>
+        </w:rPr>
+        <w:t xml:space="preserve">We have now also lost the housing dataset. </w:t>
+      </w:r>
+      <w:proofErr w:type="gramStart"/>
+      <w:r>
+        <w:rPr>
+          <w:lang w:val="en-US"/>
+        </w:rPr>
+        <w:t>So</w:t>
+      </w:r>
+      <w:proofErr w:type="gramEnd"/>
+      <w:r>
+        <w:rPr>
+          <w:lang w:val="en-US"/>
+        </w:rPr>
+        <w:t xml:space="preserve"> we need to focus on stories solely on the childcare </w:t>
+      </w:r>
+    </w:p>
+    <w:p>
+      <w:pPr>
+        <w:pStyle w:val="ListParagraph"/>
+        <w:numPr>
+          <w:ilvl w:val="0"/>
+          <w:numId w:val="2"/>
+        </w:numPr>
+        <w:rPr>
+          <w:lang w:val="en-US"/>
+        </w:rPr>
+      </w:pPr>
+      <w:r>
+        <w:rPr>
+          <w:lang w:val="en-US"/>
+        </w:rPr>
+        <w:t>We can look at:</w:t>
+      </w:r>
+    </w:p>
+    <w:p>
+      <w:pPr>
+        <w:pStyle w:val="ListParagraph"/>
+        <w:numPr>
+          <w:ilvl w:val="1"/>
+          <w:numId w:val="2"/>
+        </w:numPr>
+        <w:rPr>
+          <w:lang w:val="en-US"/>
+        </w:rPr>
+      </w:pPr>
+      <w:bookmarkStart w:id="0" w:name="_GoBack"/>
+      <w:bookmarkEnd w:id="0"/>
     </w:p>
     <w:p>
       <w:pPr>
@@ -3354,8 +3481,100 @@
       </w:pPr>
     </w:lvl>
   </w:abstractNum>
+  <w:abstractNum w:abstractNumId="1" w15:restartNumberingAfterBreak="0">
+    <w:nsid w:val="4F0005CB"/>
+    <w:multiLevelType w:val="hybridMultilevel"/>
+    <w:tmpl w:val="71C61960"/>
+    <w:lvl w:ilvl="0" w:tplc="0809000F">
+      <w:start w:val="1"/>
+      <w:numFmt w:val="decimal"/>
+      <w:lvlText w:val="%1."/>
+      <w:lvlJc w:val="left"/>
+      <w:pPr>
+        <w:ind w:left="720" w:hanging="360"/>
+      </w:pPr>
+      <w:rPr>
+        <w:rFonts w:hint="default"/>
+      </w:rPr>
+    </w:lvl>
+    <w:lvl w:ilvl="1" w:tplc="08090019">
+      <w:start w:val="1"/>
+      <w:numFmt w:val="lowerLetter"/>
+      <w:lvlText w:val="%2."/>
+      <w:lvlJc w:val="left"/>
+      <w:pPr>
+        <w:ind w:left="1440" w:hanging="360"/>
+      </w:pPr>
+    </w:lvl>
+    <w:lvl w:ilvl="2" w:tplc="0809001B" w:tentative="1">
+      <w:start w:val="1"/>
+      <w:numFmt w:val="lowerRoman"/>
+      <w:lvlText w:val="%3."/>
+      <w:lvlJc w:val="right"/>
+      <w:pPr>
+        <w:ind w:left="2160" w:hanging="180"/>
+      </w:pPr>
+    </w:lvl>
+    <w:lvl w:ilvl="3" w:tplc="0809000F" w:tentative="1">
+      <w:start w:val="1"/>
+      <w:numFmt w:val="decimal"/>
+      <w:lvlText w:val="%4."/>
+      <w:lvlJc w:val="left"/>
+      <w:pPr>
+        <w:ind w:left="2880" w:hanging="360"/>
+      </w:pPr>
+    </w:lvl>
+    <w:lvl w:ilvl="4" w:tplc="08090019" w:tentative="1">
+      <w:start w:val="1"/>
+      <w:numFmt w:val="lowerLetter"/>
+      <w:lvlText w:val="%5."/>
+      <w:lvlJc w:val="left"/>
+      <w:pPr>
+        <w:ind w:left="3600" w:hanging="360"/>
+      </w:pPr>
+    </w:lvl>
+    <w:lvl w:ilvl="5" w:tplc="0809001B" w:tentative="1">
+      <w:start w:val="1"/>
+      <w:numFmt w:val="lowerRoman"/>
+      <w:lvlText w:val="%6."/>
+      <w:lvlJc w:val="right"/>
+      <w:pPr>
+        <w:ind w:left="4320" w:hanging="180"/>
+      </w:pPr>
+    </w:lvl>
+    <w:lvl w:ilvl="6" w:tplc="0809000F" w:tentative="1">
+      <w:start w:val="1"/>
+      <w:numFmt w:val="decimal"/>
+      <w:lvlText w:val="%7."/>
+      <w:lvlJc w:val="left"/>
+      <w:pPr>
+        <w:ind w:left="5040" w:hanging="360"/>
+      </w:pPr>
+    </w:lvl>
+    <w:lvl w:ilvl="7" w:tplc="08090019" w:tentative="1">
+      <w:start w:val="1"/>
+      <w:numFmt w:val="lowerLetter"/>
+      <w:lvlText w:val="%8."/>
+      <w:lvlJc w:val="left"/>
+      <w:pPr>
+        <w:ind w:left="5760" w:hanging="360"/>
+      </w:pPr>
+    </w:lvl>
+    <w:lvl w:ilvl="8" w:tplc="0809001B" w:tentative="1">
+      <w:start w:val="1"/>
+      <w:numFmt w:val="lowerRoman"/>
+      <w:lvlText w:val="%9."/>
+      <w:lvlJc w:val="right"/>
+      <w:pPr>
+        <w:ind w:left="6480" w:hanging="180"/>
+      </w:pPr>
+    </w:lvl>
+  </w:abstractNum>
   <w:num w:numId="1">
     <w:abstractNumId w:val="0"/>
+  </w:num>
+  <w:num w:numId="2">
+    <w:abstractNumId w:val="1"/>
   </w:num>
 </w:numbering>
 </file>
